--- a/sprint0/Sprint0v1.docx
+++ b/sprint0/Sprint0v1.docx
@@ -97,7 +97,21 @@
         <w:rPr>
           <w:lang w:val="en-GB"/>
         </w:rPr>
-        <w:t> (fron now on, simply </w:t>
+        <w:t> (</w:t>
+      </w:r>
+      <w:proofErr w:type="spellStart"/>
+      <w:r>
+        <w:rPr>
+          <w:lang w:val="en-GB"/>
+        </w:rPr>
+        <w:t>fron</w:t>
+      </w:r>
+      <w:proofErr w:type="spellEnd"/>
+      <w:r>
+        <w:rPr>
+          <w:lang w:val="en-GB"/>
+        </w:rPr>
+        <w:t xml:space="preserve"> now on, simply </w:t>
       </w:r>
       <w:r>
         <w:rPr>
@@ -141,6 +155,7 @@
         </w:rPr>
         <w:t> (from now, called </w:t>
       </w:r>
+      <w:proofErr w:type="spellStart"/>
       <w:r>
         <w:rPr>
           <w:i/>
@@ -149,6 +164,7 @@
         </w:rPr>
         <w:t>cargorobot</w:t>
       </w:r>
+      <w:proofErr w:type="spellEnd"/>
       <w:r>
         <w:rPr>
           <w:lang w:val="en-GB"/>
@@ -196,6 +212,7 @@
         </w:rPr>
         <w:t>, within a database, by using a proper service (</w:t>
       </w:r>
+      <w:proofErr w:type="spellStart"/>
       <w:r>
         <w:rPr>
           <w:i/>
@@ -204,12 +221,14 @@
         </w:rPr>
         <w:t>productservice</w:t>
       </w:r>
+      <w:proofErr w:type="spellEnd"/>
       <w:r>
         <w:rPr>
           <w:lang w:val="en-GB"/>
         </w:rPr>
         <w:t>). After the registration, the </w:t>
       </w:r>
+      <w:proofErr w:type="spellStart"/>
       <w:r>
         <w:rPr>
           <w:i/>
@@ -218,6 +237,7 @@
         </w:rPr>
         <w:t>productservice</w:t>
       </w:r>
+      <w:proofErr w:type="spellEnd"/>
       <w:r>
         <w:rPr>
           <w:lang w:val="en-GB"/>
@@ -279,6 +299,7 @@
         </w:rPr>
         <w:t>The hold is a rectangular, flat area with an Input/Output port (</w:t>
       </w:r>
+      <w:proofErr w:type="spellStart"/>
       <w:r>
         <w:rPr>
           <w:i/>
@@ -287,6 +308,7 @@
         </w:rPr>
         <w:t>IOPort</w:t>
       </w:r>
+      <w:proofErr w:type="spellEnd"/>
       <w:r>
         <w:rPr>
           <w:lang w:val="en-GB"/>
@@ -444,8 +466,18 @@
           <w:iCs/>
           <w:lang w:val="en-GB"/>
         </w:rPr>
-        <w:t>product containes</w:t>
-      </w:r>
+        <w:t xml:space="preserve">product </w:t>
+      </w:r>
+      <w:proofErr w:type="spellStart"/>
+      <w:r>
+        <w:rPr>
+          <w:i/>
+          <w:iCs/>
+          <w:lang w:val="en-GB"/>
+        </w:rPr>
+        <w:t>containes</w:t>
+      </w:r>
+      <w:proofErr w:type="spellEnd"/>
     </w:p>
     <w:p>
       <w:pPr>
@@ -475,7 +507,21 @@
         <w:rPr>
           <w:lang w:val="en-GB"/>
         </w:rPr>
-        <w:t> area is permanentely occupied, while the other slots are initially empty</w:t>
+        <w:t> area is </w:t>
+      </w:r>
+      <w:proofErr w:type="spellStart"/>
+      <w:r>
+        <w:rPr>
+          <w:lang w:val="en-GB"/>
+        </w:rPr>
+        <w:t>permanentely</w:t>
+      </w:r>
+      <w:proofErr w:type="spellEnd"/>
+      <w:r>
+        <w:rPr>
+          <w:lang w:val="en-GB"/>
+        </w:rPr>
+        <w:t xml:space="preserve"> occupied, while the other slots are initially empty</w:t>
       </w:r>
     </w:p>
     <w:p>
@@ -508,6 +554,7 @@
         </w:rPr>
         <w:t> put in front of the </w:t>
       </w:r>
+      <w:proofErr w:type="spellStart"/>
       <w:r>
         <w:rPr>
           <w:i/>
@@ -516,6 +563,7 @@
         </w:rPr>
         <w:t>IOPort</w:t>
       </w:r>
+      <w:proofErr w:type="spellEnd"/>
       <w:r>
         <w:rPr>
           <w:lang w:val="en-GB"/>
@@ -624,8 +672,16 @@
         <w:rPr>
           <w:lang w:val="en-GB"/>
         </w:rPr>
-        <w:t>The company asks us to build a software systems (named </w:t>
-      </w:r>
+        <w:t xml:space="preserve">The company asks us to build a software </w:t>
+      </w:r>
+      <w:proofErr w:type="gramStart"/>
+      <w:r>
+        <w:rPr>
+          <w:lang w:val="en-GB"/>
+        </w:rPr>
+        <w:t>systems (named </w:t>
+      </w:r>
+      <w:proofErr w:type="spellStart"/>
       <w:r>
         <w:rPr>
           <w:i/>
@@ -634,11 +690,19 @@
         </w:rPr>
         <w:t>cargoservice</w:t>
       </w:r>
+      <w:proofErr w:type="spellEnd"/>
       <w:r>
         <w:rPr>
           <w:lang w:val="en-GB"/>
         </w:rPr>
-        <w:t>) that:</w:t>
+        <w:t>)</w:t>
+      </w:r>
+      <w:proofErr w:type="gramEnd"/>
+      <w:r>
+        <w:rPr>
+          <w:lang w:val="en-GB"/>
+        </w:rPr>
+        <w:t xml:space="preserve"> that:</w:t>
       </w:r>
     </w:p>
     <w:p>
@@ -651,11 +715,19 @@
           <w:lang w:val="en-GB"/>
         </w:rPr>
       </w:pPr>
+      <w:proofErr w:type="gramStart"/>
       <w:r>
         <w:rPr>
           <w:lang w:val="en-GB"/>
         </w:rPr>
-        <w:t>is able to receive the </w:t>
+        <w:t>is able to</w:t>
+      </w:r>
+      <w:proofErr w:type="gramEnd"/>
+      <w:r>
+        <w:rPr>
+          <w:lang w:val="en-GB"/>
+        </w:rPr>
+        <w:t xml:space="preserve"> receive the </w:t>
       </w:r>
       <w:r>
         <w:rPr>
@@ -671,6 +743,7 @@
         </w:rPr>
         <w:t> on the cargo a product container already registered in the </w:t>
       </w:r>
+      <w:proofErr w:type="spellStart"/>
       <w:r>
         <w:rPr>
           <w:i/>
@@ -679,6 +752,7 @@
         </w:rPr>
         <w:t>productservice</w:t>
       </w:r>
+      <w:proofErr w:type="spellEnd"/>
       <w:r>
         <w:rPr>
           <w:lang w:val="en-GB"/>
@@ -715,28 +789,48 @@
         </w:rPr>
         <w:t>the product-weight is evaluated too high, since the ship can carry a maximum load of </w:t>
       </w:r>
+      <w:proofErr w:type="spellStart"/>
       <w:r>
         <w:rPr>
           <w:b/>
           <w:bCs/>
           <w:lang w:val="en-GB"/>
         </w:rPr>
-        <w:t>MaxLoad&gt;0</w:t>
-      </w:r>
-      <w:r>
-        <w:rPr>
-          <w:lang w:val="en-GB"/>
-        </w:rPr>
-        <w:t>  </w:t>
-      </w:r>
+        <w:t>MaxLoad</w:t>
+      </w:r>
+      <w:proofErr w:type="spellEnd"/>
       <w:r>
         <w:rPr>
           <w:b/>
           <w:bCs/>
           <w:lang w:val="en-GB"/>
         </w:rPr>
+        <w:t>&gt;</w:t>
+      </w:r>
+      <w:proofErr w:type="gramStart"/>
+      <w:r>
+        <w:rPr>
+          <w:b/>
+          <w:bCs/>
+          <w:lang w:val="en-GB"/>
+        </w:rPr>
+        <w:t>0</w:t>
+      </w:r>
+      <w:r>
+        <w:rPr>
+          <w:lang w:val="en-GB"/>
+        </w:rPr>
+        <w:t>  </w:t>
+      </w:r>
+      <w:r>
+        <w:rPr>
+          <w:b/>
+          <w:bCs/>
+          <w:lang w:val="en-GB"/>
+        </w:rPr>
         <w:t>kg</w:t>
       </w:r>
+      <w:proofErr w:type="gramEnd"/>
       <w:r>
         <w:rPr>
           <w:lang w:val="en-GB"/>
@@ -754,11 +848,19 @@
           <w:lang w:val="en-GB"/>
         </w:rPr>
       </w:pPr>
+      <w:proofErr w:type="spellStart"/>
       <w:r>
         <w:rPr>
           <w:lang w:val="en-GB"/>
         </w:rPr>
-        <w:t>the hold is already full, i.e. the </w:t>
+        <w:t>the</w:t>
+      </w:r>
+      <w:proofErr w:type="spellEnd"/>
+      <w:r>
+        <w:rPr>
+          <w:lang w:val="en-GB"/>
+        </w:rPr>
+        <w:t xml:space="preserve"> hold is already full, i.e. the </w:t>
       </w:r>
       <w:r>
         <w:rPr>
@@ -786,7 +888,21 @@
         <w:rPr>
           <w:lang w:val="en-GB"/>
         </w:rPr>
-        <w:t> are alrready occupied.</w:t>
+        <w:t xml:space="preserve"> are </w:t>
+      </w:r>
+      <w:proofErr w:type="spellStart"/>
+      <w:r>
+        <w:rPr>
+          <w:lang w:val="en-GB"/>
+        </w:rPr>
+        <w:t>alrready</w:t>
+      </w:r>
+      <w:proofErr w:type="spellEnd"/>
+      <w:r>
+        <w:rPr>
+          <w:lang w:val="en-GB"/>
+        </w:rPr>
+        <w:t xml:space="preserve"> occupied.</w:t>
       </w:r>
     </w:p>
     <w:p>
@@ -801,6 +917,7 @@
         </w:rPr>
         <w:t>If the request is accepted, the </w:t>
       </w:r>
+      <w:proofErr w:type="spellStart"/>
       <w:r>
         <w:rPr>
           <w:i/>
@@ -809,6 +926,7 @@
         </w:rPr>
         <w:t>cargoservice</w:t>
       </w:r>
+      <w:proofErr w:type="spellEnd"/>
       <w:r>
         <w:rPr>
           <w:lang w:val="en-GB"/>
@@ -827,8 +945,23 @@
         <w:rPr>
           <w:lang w:val="en-GB"/>
         </w:rPr>
-        <w:t> and returns the name of the reserved slot. Afttwerds, it waits that the product container is delivered to the </w:t>
-      </w:r>
+        <w:t xml:space="preserve"> and returns the name of the reserved slot. </w:t>
+      </w:r>
+      <w:proofErr w:type="spellStart"/>
+      <w:r>
+        <w:rPr>
+          <w:lang w:val="en-GB"/>
+        </w:rPr>
+        <w:t>Afttwerds</w:t>
+      </w:r>
+      <w:proofErr w:type="spellEnd"/>
+      <w:r>
+        <w:rPr>
+          <w:lang w:val="en-GB"/>
+        </w:rPr>
+        <w:t>, it waits that the product container is delivered to the </w:t>
+      </w:r>
+      <w:proofErr w:type="spellStart"/>
       <w:r>
         <w:rPr>
           <w:i/>
@@ -837,6 +970,7 @@
         </w:rPr>
         <w:t>ioport</w:t>
       </w:r>
+      <w:proofErr w:type="spellEnd"/>
       <w:r>
         <w:rPr>
           <w:lang w:val="en-GB"/>
@@ -847,7 +981,77 @@
         <w:rPr>
           <w:lang w:val="it-IT"/>
         </w:rPr>
-        <w:t>In the meantime, other requests are not elaborated.</w:t>
+        <w:t xml:space="preserve">In the </w:t>
+      </w:r>
+      <w:proofErr w:type="spellStart"/>
+      <w:r>
+        <w:rPr>
+          <w:lang w:val="it-IT"/>
+        </w:rPr>
+        <w:t>meantime</w:t>
+      </w:r>
+      <w:proofErr w:type="spellEnd"/>
+      <w:r>
+        <w:rPr>
+          <w:lang w:val="it-IT"/>
+        </w:rPr>
+        <w:t xml:space="preserve">, </w:t>
+      </w:r>
+      <w:proofErr w:type="spellStart"/>
+      <w:r>
+        <w:rPr>
+          <w:lang w:val="it-IT"/>
+        </w:rPr>
+        <w:t>other</w:t>
+      </w:r>
+      <w:proofErr w:type="spellEnd"/>
+      <w:r>
+        <w:rPr>
+          <w:lang w:val="it-IT"/>
+        </w:rPr>
+        <w:t xml:space="preserve"> </w:t>
+      </w:r>
+      <w:proofErr w:type="spellStart"/>
+      <w:r>
+        <w:rPr>
+          <w:lang w:val="it-IT"/>
+        </w:rPr>
+        <w:t>requests</w:t>
+      </w:r>
+      <w:proofErr w:type="spellEnd"/>
+      <w:r>
+        <w:rPr>
+          <w:lang w:val="it-IT"/>
+        </w:rPr>
+        <w:t xml:space="preserve"> are </w:t>
+      </w:r>
+      <w:proofErr w:type="spellStart"/>
+      <w:r>
+        <w:rPr>
+          <w:lang w:val="it-IT"/>
+        </w:rPr>
+        <w:t>not</w:t>
+      </w:r>
+      <w:proofErr w:type="spellEnd"/>
+      <w:r>
+        <w:rPr>
+          <w:lang w:val="it-IT"/>
+        </w:rPr>
+        <w:t xml:space="preserve"> </w:t>
+      </w:r>
+      <w:proofErr w:type="spellStart"/>
+      <w:r>
+        <w:rPr>
+          <w:lang w:val="it-IT"/>
+        </w:rPr>
+        <w:t>elaborated</w:t>
+      </w:r>
+      <w:proofErr w:type="spellEnd"/>
+      <w:r>
+        <w:rPr>
+          <w:lang w:val="it-IT"/>
+        </w:rPr>
+        <w:t>.</w:t>
       </w:r>
     </w:p>
     <w:p>
@@ -860,11 +1064,19 @@
           <w:lang w:val="en-GB"/>
         </w:rPr>
       </w:pPr>
+      <w:proofErr w:type="gramStart"/>
       <w:r>
         <w:rPr>
           <w:lang w:val="en-GB"/>
         </w:rPr>
-        <w:t>is able to detect (by means of the </w:t>
+        <w:t>is able to</w:t>
+      </w:r>
+      <w:proofErr w:type="gramEnd"/>
+      <w:r>
+        <w:rPr>
+          <w:lang w:val="en-GB"/>
+        </w:rPr>
+        <w:t xml:space="preserve"> detect (by means of the </w:t>
       </w:r>
       <w:r>
         <w:rPr>
@@ -894,6 +1106,7 @@
         </w:rPr>
         <w:t>) the presence of the product container at the </w:t>
       </w:r>
+      <w:proofErr w:type="spellStart"/>
       <w:r>
         <w:rPr>
           <w:i/>
@@ -902,6 +1115,7 @@
         </w:rPr>
         <w:t>ioport</w:t>
       </w:r>
+      <w:proofErr w:type="spellEnd"/>
     </w:p>
     <w:p>
       <w:pPr>
@@ -913,12 +1127,21 @@
           <w:lang w:val="it-IT"/>
         </w:rPr>
       </w:pPr>
+      <w:proofErr w:type="gramStart"/>
       <w:r>
         <w:rPr>
           <w:lang w:val="en-GB"/>
         </w:rPr>
-        <w:t>is able to ensure that the product container is placed by the </w:t>
-      </w:r>
+        <w:t>is able to</w:t>
+      </w:r>
+      <w:proofErr w:type="gramEnd"/>
+      <w:r>
+        <w:rPr>
+          <w:lang w:val="en-GB"/>
+        </w:rPr>
+        <w:t xml:space="preserve"> ensure that the product container is placed by the </w:t>
+      </w:r>
+      <w:proofErr w:type="spellStart"/>
       <w:r>
         <w:rPr>
           <w:i/>
@@ -927,6 +1150,7 @@
         </w:rPr>
         <w:t>cargorobot</w:t>
       </w:r>
+      <w:proofErr w:type="spellEnd"/>
       <w:r>
         <w:rPr>
           <w:lang w:val="en-GB"/>
@@ -956,6 +1180,7 @@
         </w:rPr>
         <w:t>the </w:t>
       </w:r>
+      <w:proofErr w:type="spellStart"/>
       <w:r>
         <w:rPr>
           <w:i/>
@@ -964,6 +1189,7 @@
         </w:rPr>
         <w:t>cargorobot</w:t>
       </w:r>
+      <w:proofErr w:type="spellEnd"/>
       <w:r>
         <w:rPr>
           <w:lang w:val="en-GB"/>
@@ -987,6 +1213,7 @@
         </w:rPr>
         <w:t>the </w:t>
       </w:r>
+      <w:proofErr w:type="spellStart"/>
       <w:r>
         <w:rPr>
           <w:i/>
@@ -995,6 +1222,7 @@
         </w:rPr>
         <w:t>cargoservice</w:t>
       </w:r>
+      <w:proofErr w:type="spellEnd"/>
       <w:r>
         <w:rPr>
           <w:lang w:val="en-GB"/>
@@ -1020,11 +1248,19 @@
           <w:lang w:val="en-GB"/>
         </w:rPr>
       </w:pPr>
+      <w:proofErr w:type="gramStart"/>
       <w:r>
         <w:rPr>
           <w:lang w:val="en-GB"/>
         </w:rPr>
-        <w:t>is able to show the current state of the </w:t>
+        <w:t>is able to</w:t>
+      </w:r>
+      <w:proofErr w:type="gramEnd"/>
+      <w:r>
+        <w:rPr>
+          <w:lang w:val="en-GB"/>
+        </w:rPr>
+        <w:t xml:space="preserve"> show the current state of the </w:t>
       </w:r>
       <w:r>
         <w:rPr>
@@ -1046,8 +1282,18 @@
           <w:bCs/>
           <w:lang w:val="en-GB"/>
         </w:rPr>
-        <w:t>web-gui</w:t>
-      </w:r>
+        <w:t>web-</w:t>
+      </w:r>
+      <w:proofErr w:type="spellStart"/>
+      <w:r>
+        <w:rPr>
+          <w:b/>
+          <w:bCs/>
+          <w:lang w:val="en-GB"/>
+        </w:rPr>
+        <w:t>gui</w:t>
+      </w:r>
+      <w:proofErr w:type="spellEnd"/>
       <w:r>
         <w:rPr>
           <w:lang w:val="en-GB"/>
@@ -1248,7 +1494,35 @@
         <w:rPr>
           <w:lang w:val="it-IT"/>
         </w:rPr>
-        <w:t>Distinguere i Boundary Context.</w:t>
+        <w:t xml:space="preserve">Distinguere i </w:t>
+      </w:r>
+      <w:proofErr w:type="spellStart"/>
+      <w:r>
+        <w:rPr>
+          <w:lang w:val="it-IT"/>
+        </w:rPr>
+        <w:t>Boundary</w:t>
+      </w:r>
+      <w:proofErr w:type="spellEnd"/>
+      <w:r>
+        <w:rPr>
+          <w:lang w:val="it-IT"/>
+        </w:rPr>
+        <w:t xml:space="preserve"> </w:t>
+      </w:r>
+      <w:proofErr w:type="spellStart"/>
+      <w:r>
+        <w:rPr>
+          <w:lang w:val="it-IT"/>
+        </w:rPr>
+        <w:t>Context</w:t>
+      </w:r>
+      <w:proofErr w:type="spellEnd"/>
+      <w:r>
+        <w:rPr>
+          <w:lang w:val="it-IT"/>
+        </w:rPr>
+        <w:t>.</w:t>
       </w:r>
     </w:p>
     <w:p>
@@ -1559,6 +1833,7 @@
           <w:lang w:val="it-IT"/>
         </w:rPr>
       </w:pPr>
+      <w:proofErr w:type="spellStart"/>
       <w:r>
         <w:rPr>
           <w:b/>
@@ -1568,6 +1843,7 @@
         </w:rPr>
         <w:t>cargorobot</w:t>
       </w:r>
+      <w:proofErr w:type="spellEnd"/>
       <w:r>
         <w:rPr>
           <w:lang w:val="it-IT"/>
@@ -1619,7 +1895,21 @@
         <w:rPr>
           <w:lang w:val="it-IT"/>
         </w:rPr>
-        <w:t xml:space="preserve"> registra la presenza/assenza di un contenitore all’IOPort.</w:t>
+        <w:t xml:space="preserve"> registra la presenza/assenza di un contenitore all’</w:t>
+      </w:r>
+      <w:proofErr w:type="spellStart"/>
+      <w:r>
+        <w:rPr>
+          <w:lang w:val="it-IT"/>
+        </w:rPr>
+        <w:t>IOPort</w:t>
+      </w:r>
+      <w:proofErr w:type="spellEnd"/>
+      <w:r>
+        <w:rPr>
+          <w:lang w:val="it-IT"/>
+        </w:rPr>
+        <w:t>.</w:t>
       </w:r>
     </w:p>
     <w:p>
@@ -1707,7 +1997,21 @@
         <w:rPr>
           <w:lang w:val="it-IT"/>
         </w:rPr>
-        <w:t xml:space="preserve"> cargoservice riceve una richiesta di carico dalla company.</w:t>
+        <w:t xml:space="preserve"> </w:t>
+      </w:r>
+      <w:proofErr w:type="spellStart"/>
+      <w:r>
+        <w:rPr>
+          <w:lang w:val="it-IT"/>
+        </w:rPr>
+        <w:t>cargoservice</w:t>
+      </w:r>
+      <w:proofErr w:type="spellEnd"/>
+      <w:r>
+        <w:rPr>
+          <w:lang w:val="it-IT"/>
+        </w:rPr>
+        <w:t xml:space="preserve"> riceve una richiesta di carico dalla company.</w:t>
       </w:r>
     </w:p>
     <w:p>
@@ -1765,11 +2069,19 @@
         </w:rPr>
         <w:t xml:space="preserve">il </w:t>
       </w:r>
-      <w:r>
-        <w:rPr>
-          <w:lang w:val="it-IT"/>
-        </w:rPr>
-        <w:t xml:space="preserve">cargoservice rifiuta la richiesta di carico </w:t>
+      <w:proofErr w:type="spellStart"/>
+      <w:r>
+        <w:rPr>
+          <w:lang w:val="it-IT"/>
+        </w:rPr>
+        <w:t>cargoservice</w:t>
+      </w:r>
+      <w:proofErr w:type="spellEnd"/>
+      <w:r>
+        <w:rPr>
+          <w:lang w:val="it-IT"/>
+        </w:rPr>
+        <w:t xml:space="preserve"> rifiuta la richiesta di carico </w:t>
       </w:r>
       <w:r>
         <w:rPr>
@@ -1793,8 +2105,16 @@
         <w:rPr>
           <w:lang w:val="it-IT"/>
         </w:rPr>
-        <w:t xml:space="preserve"> il prodotto non è stato registrato dal productservice</w:t>
-      </w:r>
+        <w:t xml:space="preserve"> il prodotto non è stato registrato dal </w:t>
+      </w:r>
+      <w:proofErr w:type="spellStart"/>
+      <w:r>
+        <w:rPr>
+          <w:lang w:val="it-IT"/>
+        </w:rPr>
+        <w:t>productservice</w:t>
+      </w:r>
+      <w:proofErr w:type="spellEnd"/>
       <w:r>
         <w:rPr>
           <w:lang w:val="it-IT"/>
@@ -1939,7 +2259,21 @@
         <w:rPr>
           <w:lang w:val="it-IT"/>
         </w:rPr>
-        <w:t xml:space="preserve"> il cargoservice attende che il sonar registri la presenza del prodotto da caricare all’IO-Port.</w:t>
+        <w:t xml:space="preserve"> il </w:t>
+      </w:r>
+      <w:proofErr w:type="spellStart"/>
+      <w:r>
+        <w:rPr>
+          <w:lang w:val="it-IT"/>
+        </w:rPr>
+        <w:t>cargoservice</w:t>
+      </w:r>
+      <w:proofErr w:type="spellEnd"/>
+      <w:r>
+        <w:rPr>
+          <w:lang w:val="it-IT"/>
+        </w:rPr>
+        <w:t xml:space="preserve"> attende che il sonar registri la presenza del prodotto da caricare all’IO-Port.</w:t>
       </w:r>
     </w:p>
     <w:p>
@@ -1993,7 +2327,21 @@
         <w:rPr>
           <w:lang w:val="it-IT"/>
         </w:rPr>
-        <w:t xml:space="preserve">il cargoservice riceve il PID del prodotto e lo slot </w:t>
+        <w:t xml:space="preserve">il </w:t>
+      </w:r>
+      <w:proofErr w:type="spellStart"/>
+      <w:r>
+        <w:rPr>
+          <w:lang w:val="it-IT"/>
+        </w:rPr>
+        <w:t>cargoservice</w:t>
+      </w:r>
+      <w:proofErr w:type="spellEnd"/>
+      <w:r>
+        <w:rPr>
+          <w:lang w:val="it-IT"/>
+        </w:rPr>
+        <w:t xml:space="preserve"> riceve il PID del prodotto e lo slot </w:t>
       </w:r>
       <w:r>
         <w:rPr>
@@ -2013,23 +2361,45 @@
         </w:rPr>
         <w:t xml:space="preserve"> Manda quindi al robot indicazioni </w:t>
       </w:r>
-      <w:r>
-        <w:rPr>
-          <w:lang w:val="it-IT"/>
-        </w:rPr>
-        <w:t xml:space="preserve">affinchè </w:t>
-      </w:r>
-      <w:r>
-        <w:rPr>
-          <w:lang w:val="it-IT"/>
-        </w:rPr>
-        <w:t>lo prelevi da</w:t>
-      </w:r>
-      <w:r>
-        <w:rPr>
-          <w:lang w:val="it-IT"/>
-        </w:rPr>
-        <w:t xml:space="preserve">l’IO-Port e lo porti allo slot </w:t>
+      <w:proofErr w:type="spellStart"/>
+      <w:r>
+        <w:rPr>
+          <w:lang w:val="it-IT"/>
+        </w:rPr>
+        <w:t>affinchè</w:t>
+      </w:r>
+      <w:proofErr w:type="spellEnd"/>
+      <w:r>
+        <w:rPr>
+          <w:lang w:val="it-IT"/>
+        </w:rPr>
+        <w:t xml:space="preserve"> </w:t>
+      </w:r>
+      <w:r>
+        <w:rPr>
+          <w:lang w:val="it-IT"/>
+        </w:rPr>
+        <w:t xml:space="preserve">lo prelevi </w:t>
+      </w:r>
+      <w:proofErr w:type="spellStart"/>
+      <w:r>
+        <w:rPr>
+          <w:lang w:val="it-IT"/>
+        </w:rPr>
+        <w:t>da</w:t>
+      </w:r>
+      <w:r>
+        <w:rPr>
+          <w:lang w:val="it-IT"/>
+        </w:rPr>
+        <w:t>l’IO-Port</w:t>
+      </w:r>
+      <w:proofErr w:type="spellEnd"/>
+      <w:r>
+        <w:rPr>
+          <w:lang w:val="it-IT"/>
+        </w:rPr>
+        <w:t xml:space="preserve"> e lo porti allo slot </w:t>
       </w:r>
       <w:r>
         <w:rPr>
@@ -2142,39 +2512,16 @@
           <w:bCs/>
           <w:lang w:val="it-IT"/>
         </w:rPr>
-        <w:t xml:space="preserve"> stato della stiva: </w:t>
-      </w:r>
+        <w:t xml:space="preserve"> stato della </w:t>
+      </w:r>
+      <w:proofErr w:type="gramStart"/>
       <w:r>
         <w:rPr>
           <w:b/>
           <w:bCs/>
           <w:lang w:val="it-IT"/>
         </w:rPr>
-        <w:t xml:space="preserve"> </w:t>
-      </w:r>
-      <w:r>
-        <w:rPr>
-          <w:lang w:val="it-IT"/>
-        </w:rPr>
-        <w:t xml:space="preserve">il cargoservice aggiorna dinamicamente lo stato della stiva, visibie tramite </w:t>
-      </w:r>
-      <w:r>
-        <w:rPr>
-          <w:lang w:val="it-IT"/>
-        </w:rPr>
-        <w:t>la webgui</w:t>
-      </w:r>
-      <w:r>
-        <w:rPr>
-          <w:lang w:val="it-IT"/>
-        </w:rPr>
-        <w:t>.</w:t>
-      </w:r>
-      <w:r>
-        <w:rPr>
-          <w:lang w:val="it-IT"/>
-        </w:rPr>
-        <w:t xml:space="preserve"> </w:t>
+        <w:t xml:space="preserve">stiva: </w:t>
       </w:r>
       <w:r>
         <w:rPr>
@@ -2184,6 +2531,81 @@
         </w:rPr>
         <w:t xml:space="preserve"> </w:t>
       </w:r>
+      <w:r>
+        <w:rPr>
+          <w:lang w:val="it-IT"/>
+        </w:rPr>
+        <w:t>il</w:t>
+      </w:r>
+      <w:proofErr w:type="gramEnd"/>
+      <w:r>
+        <w:rPr>
+          <w:lang w:val="it-IT"/>
+        </w:rPr>
+        <w:t xml:space="preserve"> </w:t>
+      </w:r>
+      <w:proofErr w:type="spellStart"/>
+      <w:r>
+        <w:rPr>
+          <w:lang w:val="it-IT"/>
+        </w:rPr>
+        <w:t>cargoservice</w:t>
+      </w:r>
+      <w:proofErr w:type="spellEnd"/>
+      <w:r>
+        <w:rPr>
+          <w:lang w:val="it-IT"/>
+        </w:rPr>
+        <w:t xml:space="preserve"> aggiorna dinamicamente lo stato della stiva, </w:t>
+      </w:r>
+      <w:proofErr w:type="spellStart"/>
+      <w:r>
+        <w:rPr>
+          <w:lang w:val="it-IT"/>
+        </w:rPr>
+        <w:t>visibie</w:t>
+      </w:r>
+      <w:proofErr w:type="spellEnd"/>
+      <w:r>
+        <w:rPr>
+          <w:lang w:val="it-IT"/>
+        </w:rPr>
+        <w:t xml:space="preserve"> tramite </w:t>
+      </w:r>
+      <w:r>
+        <w:rPr>
+          <w:lang w:val="it-IT"/>
+        </w:rPr>
+        <w:t xml:space="preserve">la </w:t>
+      </w:r>
+      <w:proofErr w:type="spellStart"/>
+      <w:r>
+        <w:rPr>
+          <w:lang w:val="it-IT"/>
+        </w:rPr>
+        <w:t>webgui</w:t>
+      </w:r>
+      <w:proofErr w:type="spellEnd"/>
+      <w:r>
+        <w:rPr>
+          <w:lang w:val="it-IT"/>
+        </w:rPr>
+        <w:t>.</w:t>
+      </w:r>
+      <w:r>
+        <w:rPr>
+          <w:lang w:val="it-IT"/>
+        </w:rPr>
+        <w:t xml:space="preserve"> </w:t>
+      </w:r>
+      <w:r>
+        <w:rPr>
+          <w:b/>
+          <w:bCs/>
+          <w:lang w:val="it-IT"/>
+        </w:rPr>
+        <w:t xml:space="preserve"> </w:t>
+      </w:r>
     </w:p>
     <w:p>
       <w:pPr>
@@ -2196,7 +2618,14 @@
         <w:rPr>
           <w:lang w:val="it-IT"/>
         </w:rPr>
-        <w:t xml:space="preserve">Vincoli interni </w:t>
+        <w:t xml:space="preserve">Vincoli </w:t>
+      </w:r>
+      <w:proofErr w:type="gramStart"/>
+      <w:r>
+        <w:rPr>
+          <w:lang w:val="it-IT"/>
+        </w:rPr>
+        <w:t xml:space="preserve">interni </w:t>
       </w:r>
       <w:r>
         <w:rPr>
@@ -2204,6 +2633,7 @@
         </w:rPr>
         <w:t>:</w:t>
       </w:r>
+      <w:proofErr w:type="gramEnd"/>
       <w:r>
         <w:rPr>
           <w:lang w:val="it-IT"/>
@@ -2546,12 +2976,14 @@
                 <w:lang w:val="it-IT"/>
               </w:rPr>
             </w:pPr>
+            <w:proofErr w:type="spellStart"/>
             <w:r>
               <w:rPr>
                 <w:lang w:val="it-IT"/>
               </w:rPr>
               <w:t>cargoservice</w:t>
             </w:r>
+            <w:proofErr w:type="spellEnd"/>
           </w:p>
         </w:tc>
         <w:tc>
@@ -2605,12 +3037,14 @@
                 <w:lang w:val="it-IT"/>
               </w:rPr>
             </w:pPr>
+            <w:proofErr w:type="spellStart"/>
             <w:r>
               <w:rPr>
                 <w:lang w:val="it-IT"/>
               </w:rPr>
               <w:t>productservice</w:t>
             </w:r>
+            <w:proofErr w:type="spellEnd"/>
           </w:p>
         </w:tc>
         <w:tc>
@@ -2664,12 +3098,14 @@
                 <w:lang w:val="it-IT"/>
               </w:rPr>
             </w:pPr>
+            <w:proofErr w:type="spellStart"/>
             <w:r>
               <w:rPr>
                 <w:lang w:val="it-IT"/>
               </w:rPr>
               <w:t>sonarservice</w:t>
             </w:r>
+            <w:proofErr w:type="spellEnd"/>
           </w:p>
         </w:tc>
         <w:tc>
@@ -2723,12 +3159,14 @@
                 <w:lang w:val="it-IT"/>
               </w:rPr>
             </w:pPr>
+            <w:proofErr w:type="spellStart"/>
             <w:r>
               <w:rPr>
                 <w:lang w:val="it-IT"/>
               </w:rPr>
               <w:t>webgui</w:t>
             </w:r>
+            <w:proofErr w:type="spellEnd"/>
           </w:p>
         </w:tc>
         <w:tc>
@@ -2786,6 +3224,7 @@
           <w:lang w:val="it-IT"/>
         </w:rPr>
       </w:pPr>
+      <w:proofErr w:type="spellStart"/>
       <w:r>
         <w:rPr>
           <w:rFonts w:asciiTheme="majorHAnsi" w:hAnsiTheme="majorHAnsi" w:cstheme="majorHAnsi"/>
@@ -2806,6 +3245,7 @@
         </w:rPr>
         <w:t>ary</w:t>
       </w:r>
+      <w:proofErr w:type="spellEnd"/>
       <w:r>
         <w:rPr>
           <w:rFonts w:asciiTheme="majorHAnsi" w:hAnsiTheme="majorHAnsi" w:cstheme="majorHAnsi"/>
@@ -2814,7 +3254,29 @@
           <w:szCs w:val="28"/>
           <w:lang w:val="it-IT"/>
         </w:rPr>
-        <w:t xml:space="preserve"> Context:</w:t>
+        <w:t xml:space="preserve"> </w:t>
+      </w:r>
+      <w:proofErr w:type="spellStart"/>
+      <w:r>
+        <w:rPr>
+          <w:rFonts w:asciiTheme="majorHAnsi" w:hAnsiTheme="majorHAnsi" w:cstheme="majorHAnsi"/>
+          <w:color w:val="0070C0"/>
+          <w:sz w:val="28"/>
+          <w:szCs w:val="28"/>
+          <w:lang w:val="it-IT"/>
+        </w:rPr>
+        <w:t>Context</w:t>
+      </w:r>
+      <w:proofErr w:type="spellEnd"/>
+      <w:r>
+        <w:rPr>
+          <w:rFonts w:asciiTheme="majorHAnsi" w:hAnsiTheme="majorHAnsi" w:cstheme="majorHAnsi"/>
+          <w:color w:val="0070C0"/>
+          <w:sz w:val="28"/>
+          <w:szCs w:val="28"/>
+          <w:lang w:val="it-IT"/>
+        </w:rPr>
+        <w:t>:</w:t>
       </w:r>
     </w:p>
     <w:p>
@@ -2827,7 +3289,21 @@
         <w:rPr>
           <w:lang w:val="it-IT"/>
         </w:rPr>
-        <w:t>è un concetto fondamentale del Domain-Driven Design (DDD).</w:t>
+        <w:t>è un concetto fondamentale del Domain-</w:t>
+      </w:r>
+      <w:proofErr w:type="spellStart"/>
+      <w:r>
+        <w:rPr>
+          <w:lang w:val="it-IT"/>
+        </w:rPr>
+        <w:t>Driven</w:t>
+      </w:r>
+      <w:proofErr w:type="spellEnd"/>
+      <w:r>
+        <w:rPr>
+          <w:lang w:val="it-IT"/>
+        </w:rPr>
+        <w:t xml:space="preserve"> Design (DDD).</w:t>
       </w:r>
       <w:r>
         <w:rPr>
@@ -2849,6 +3325,7 @@
           <w:lang w:val="it-IT"/>
         </w:rPr>
       </w:pPr>
+      <w:proofErr w:type="spellStart"/>
       <w:r>
         <w:rPr>
           <w:b/>
@@ -2857,6 +3334,7 @@
         </w:rPr>
         <w:t>productservice</w:t>
       </w:r>
+      <w:proofErr w:type="spellEnd"/>
       <w:r>
         <w:rPr>
           <w:lang w:val="it-IT"/>
@@ -2870,6 +3348,7 @@
           <w:lang w:val="it-IT"/>
         </w:rPr>
       </w:pPr>
+      <w:proofErr w:type="spellStart"/>
       <w:r>
         <w:rPr>
           <w:b/>
@@ -2878,6 +3357,7 @@
         </w:rPr>
         <w:t>cargoservice</w:t>
       </w:r>
+      <w:proofErr w:type="spellEnd"/>
       <w:r>
         <w:rPr>
           <w:lang w:val="it-IT"/>
@@ -2891,6 +3371,7 @@
           <w:lang w:val="it-IT"/>
         </w:rPr>
       </w:pPr>
+      <w:proofErr w:type="spellStart"/>
       <w:r>
         <w:rPr>
           <w:b/>
@@ -2899,6 +3380,7 @@
         </w:rPr>
         <w:t>sonarservice</w:t>
       </w:r>
+      <w:proofErr w:type="spellEnd"/>
       <w:r>
         <w:rPr>
           <w:lang w:val="it-IT"/>
@@ -2912,6 +3394,7 @@
           <w:lang w:val="it-IT"/>
         </w:rPr>
       </w:pPr>
+      <w:proofErr w:type="spellStart"/>
       <w:r>
         <w:rPr>
           <w:b/>
@@ -2920,6 +3403,7 @@
         </w:rPr>
         <w:t>webgui</w:t>
       </w:r>
+      <w:proofErr w:type="spellEnd"/>
       <w:r>
         <w:rPr>
           <w:lang w:val="it-IT"/>
@@ -3052,12 +3536,14 @@
                 <w:lang w:val="it-IT"/>
               </w:rPr>
             </w:pPr>
+            <w:proofErr w:type="spellStart"/>
             <w:r>
               <w:rPr>
                 <w:lang w:val="it-IT"/>
               </w:rPr>
               <w:t>DDRrobot</w:t>
             </w:r>
+            <w:proofErr w:type="spellEnd"/>
           </w:p>
         </w:tc>
         <w:tc>
@@ -3098,7 +3584,21 @@
               <w:rPr>
                 <w:lang w:val="it-IT"/>
               </w:rPr>
-              <w:t>. È fornito sia l’harware che un software con cui controllarlo.</w:t>
+              <w:t>. È fornito sia l’</w:t>
+            </w:r>
+            <w:proofErr w:type="spellStart"/>
+            <w:r>
+              <w:rPr>
+                <w:lang w:val="it-IT"/>
+              </w:rPr>
+              <w:t>harware</w:t>
+            </w:r>
+            <w:proofErr w:type="spellEnd"/>
+            <w:r>
+              <w:rPr>
+                <w:lang w:val="it-IT"/>
+              </w:rPr>
+              <w:t xml:space="preserve"> che un software con cui controllarlo.</w:t>
             </w:r>
           </w:p>
         </w:tc>
@@ -3132,12 +3632,14 @@
                 <w:lang w:val="it-IT"/>
               </w:rPr>
             </w:pPr>
+            <w:proofErr w:type="spellStart"/>
             <w:r>
               <w:rPr>
                 <w:lang w:val="it-IT"/>
               </w:rPr>
               <w:t>Harware</w:t>
             </w:r>
+            <w:proofErr w:type="spellEnd"/>
           </w:p>
         </w:tc>
         <w:tc>
@@ -3170,12 +3672,14 @@
                 <w:lang w:val="it-IT"/>
               </w:rPr>
             </w:pPr>
+            <w:proofErr w:type="spellStart"/>
             <w:r>
               <w:rPr>
                 <w:lang w:val="it-IT"/>
               </w:rPr>
               <w:t>IOPort</w:t>
             </w:r>
+            <w:proofErr w:type="spellEnd"/>
           </w:p>
         </w:tc>
         <w:tc>
@@ -3282,12 +3786,14 @@
                 <w:lang w:val="it-IT"/>
               </w:rPr>
             </w:pPr>
+            <w:proofErr w:type="spellStart"/>
             <w:r>
               <w:rPr>
                 <w:lang w:val="it-IT"/>
               </w:rPr>
               <w:t>ProductService</w:t>
             </w:r>
+            <w:proofErr w:type="spellEnd"/>
           </w:p>
         </w:tc>
         <w:tc>
@@ -3434,12 +3940,14 @@
                 <w:lang w:val="it-IT"/>
               </w:rPr>
             </w:pPr>
+            <w:proofErr w:type="spellStart"/>
             <w:r>
               <w:rPr>
                 <w:lang w:val="it-IT"/>
               </w:rPr>
               <w:t>webgui</w:t>
             </w:r>
+            <w:proofErr w:type="spellEnd"/>
           </w:p>
         </w:tc>
         <w:tc>
@@ -3490,12 +3998,14 @@
                 <w:lang w:val="it-IT"/>
               </w:rPr>
             </w:pPr>
+            <w:proofErr w:type="spellStart"/>
             <w:r>
               <w:rPr>
                 <w:lang w:val="it-IT"/>
               </w:rPr>
               <w:t>cargoservice</w:t>
             </w:r>
+            <w:proofErr w:type="spellEnd"/>
           </w:p>
         </w:tc>
         <w:tc>
@@ -3546,12 +4056,14 @@
                 <w:lang w:val="it-IT"/>
               </w:rPr>
             </w:pPr>
+            <w:proofErr w:type="spellStart"/>
             <w:r>
               <w:rPr>
                 <w:lang w:val="it-IT"/>
               </w:rPr>
               <w:t>sonarservice</w:t>
             </w:r>
+            <w:proofErr w:type="spellEnd"/>
           </w:p>
         </w:tc>
         <w:tc>
@@ -3586,7 +4098,35 @@
               <w:rPr>
                 <w:lang w:val="it-IT"/>
               </w:rPr>
-              <w:t>segnala l’avvenuta consegna di un carico all’IOPort e di conseguenza informa il cargoservice.</w:t>
+              <w:t>segnala l’avvenuta consegna di un carico all’</w:t>
+            </w:r>
+            <w:proofErr w:type="spellStart"/>
+            <w:r>
+              <w:rPr>
+                <w:lang w:val="it-IT"/>
+              </w:rPr>
+              <w:t>IOPort</w:t>
+            </w:r>
+            <w:proofErr w:type="spellEnd"/>
+            <w:r>
+              <w:rPr>
+                <w:lang w:val="it-IT"/>
+              </w:rPr>
+              <w:t xml:space="preserve"> e di conseguenza informa il </w:t>
+            </w:r>
+            <w:proofErr w:type="spellStart"/>
+            <w:r>
+              <w:rPr>
+                <w:lang w:val="it-IT"/>
+              </w:rPr>
+              <w:t>cargoservice</w:t>
+            </w:r>
+            <w:proofErr w:type="spellEnd"/>
+            <w:r>
+              <w:rPr>
+                <w:lang w:val="it-IT"/>
+              </w:rPr>
+              <w:t>.</w:t>
             </w:r>
           </w:p>
         </w:tc>
@@ -3646,6 +4186,7 @@
         </w:rPr>
         <w:t xml:space="preserve">L’architettura del sistema prevede quattro componenti software principali — </w:t>
       </w:r>
+      <w:proofErr w:type="spellStart"/>
       <w:r>
         <w:rPr>
           <w:rFonts w:asciiTheme="majorHAnsi" w:hAnsiTheme="majorHAnsi" w:cstheme="majorHAnsi"/>
@@ -3657,6 +4198,7 @@
         </w:rPr>
         <w:t>CargoService</w:t>
       </w:r>
+      <w:proofErr w:type="spellEnd"/>
       <w:r>
         <w:rPr>
           <w:rFonts w:asciiTheme="majorHAnsi" w:hAnsiTheme="majorHAnsi" w:cstheme="majorHAnsi"/>
@@ -3666,6 +4208,7 @@
         </w:rPr>
         <w:t xml:space="preserve">, </w:t>
       </w:r>
+      <w:proofErr w:type="spellStart"/>
       <w:r>
         <w:rPr>
           <w:rFonts w:asciiTheme="majorHAnsi" w:hAnsiTheme="majorHAnsi" w:cstheme="majorHAnsi"/>
@@ -3677,6 +4220,7 @@
         </w:rPr>
         <w:t>ProductService</w:t>
       </w:r>
+      <w:proofErr w:type="spellEnd"/>
       <w:r>
         <w:rPr>
           <w:rFonts w:asciiTheme="majorHAnsi" w:hAnsiTheme="majorHAnsi" w:cstheme="majorHAnsi"/>
@@ -3686,6 +4230,7 @@
         </w:rPr>
         <w:t xml:space="preserve">, </w:t>
       </w:r>
+      <w:proofErr w:type="spellStart"/>
       <w:r>
         <w:rPr>
           <w:rFonts w:asciiTheme="majorHAnsi" w:hAnsiTheme="majorHAnsi" w:cstheme="majorHAnsi"/>
@@ -3697,6 +4242,7 @@
         </w:rPr>
         <w:t>SonarService</w:t>
       </w:r>
+      <w:proofErr w:type="spellEnd"/>
       <w:r>
         <w:rPr>
           <w:rFonts w:asciiTheme="majorHAnsi" w:hAnsiTheme="majorHAnsi" w:cstheme="majorHAnsi"/>
@@ -3706,6 +4252,7 @@
         </w:rPr>
         <w:t xml:space="preserve"> e </w:t>
       </w:r>
+      <w:proofErr w:type="spellStart"/>
       <w:r>
         <w:rPr>
           <w:rFonts w:asciiTheme="majorHAnsi" w:hAnsiTheme="majorHAnsi" w:cstheme="majorHAnsi"/>
@@ -3717,6 +4264,7 @@
         </w:rPr>
         <w:t>WebGUI</w:t>
       </w:r>
+      <w:proofErr w:type="spellEnd"/>
       <w:r>
         <w:rPr>
           <w:rFonts w:asciiTheme="majorHAnsi" w:hAnsiTheme="majorHAnsi" w:cstheme="majorHAnsi"/>
@@ -3724,18 +4272,19 @@
           <w:szCs w:val="24"/>
           <w:lang w:val="it-IT"/>
         </w:rPr>
-        <w:t xml:space="preserve"> — che collaborano con elementi hardware quali robot, sonar, IOPort e stiva, seguendo una logica distribuita ma modellabile.</w:t>
-      </w:r>
-    </w:p>
-    <w:p>
-      <w:pPr>
+        <w:t xml:space="preserve"> — che collaborano con elementi hardware quali robot, sonar, </w:t>
+      </w:r>
+      <w:proofErr w:type="spellStart"/>
+      <w:r>
         <w:rPr>
           <w:rFonts w:asciiTheme="majorHAnsi" w:hAnsiTheme="majorHAnsi" w:cstheme="majorHAnsi"/>
           <w:sz w:val="24"/>
           <w:szCs w:val="24"/>
           <w:lang w:val="it-IT"/>
         </w:rPr>
-      </w:pPr>
+        <w:t>IOPort</w:t>
+      </w:r>
+      <w:proofErr w:type="spellEnd"/>
       <w:r>
         <w:rPr>
           <w:rFonts w:asciiTheme="majorHAnsi" w:hAnsiTheme="majorHAnsi" w:cstheme="majorHAnsi"/>
@@ -3743,8 +4292,7 @@
           <w:szCs w:val="24"/>
           <w:lang w:val="it-IT"/>
         </w:rPr>
-        <w:lastRenderedPageBreak/>
-        <w:t>Tutti i componenti sono implementati come microservizi autonomi che comunicano tra loro mediante messaggi ed eventi.</w:t>
+        <w:t xml:space="preserve"> e stiva, seguendo una logica distribuita ma modellabile.</w:t>
       </w:r>
     </w:p>
     <w:p>
@@ -3763,8 +4311,29 @@
           <w:szCs w:val="24"/>
           <w:lang w:val="it-IT"/>
         </w:rPr>
+        <w:lastRenderedPageBreak/>
+        <w:t>Tutti i componenti sono implementati come microservizi autonomi che comunicano tra loro mediante messaggi ed eventi.</w:t>
+      </w:r>
+    </w:p>
+    <w:p>
+      <w:pPr>
+        <w:rPr>
+          <w:rFonts w:asciiTheme="majorHAnsi" w:hAnsiTheme="majorHAnsi" w:cstheme="majorHAnsi"/>
+          <w:sz w:val="24"/>
+          <w:szCs w:val="24"/>
+          <w:lang w:val="it-IT"/>
+        </w:rPr>
+      </w:pPr>
+      <w:r>
+        <w:rPr>
+          <w:rFonts w:asciiTheme="majorHAnsi" w:hAnsiTheme="majorHAnsi" w:cstheme="majorHAnsi"/>
+          <w:sz w:val="24"/>
+          <w:szCs w:val="24"/>
+          <w:lang w:val="it-IT"/>
+        </w:rPr>
         <w:t xml:space="preserve">L’interfaccia </w:t>
       </w:r>
+      <w:proofErr w:type="spellStart"/>
       <w:r>
         <w:rPr>
           <w:rFonts w:asciiTheme="majorHAnsi" w:hAnsiTheme="majorHAnsi" w:cstheme="majorHAnsi"/>
@@ -3776,6 +4345,7 @@
         </w:rPr>
         <w:t>WebGUI</w:t>
       </w:r>
+      <w:proofErr w:type="spellEnd"/>
       <w:r>
         <w:rPr>
           <w:rFonts w:asciiTheme="majorHAnsi" w:hAnsiTheme="majorHAnsi" w:cstheme="majorHAnsi"/>
@@ -3804,6 +4374,7 @@
         </w:rPr>
         <w:t xml:space="preserve">La compagnia invia a </w:t>
       </w:r>
+      <w:proofErr w:type="spellStart"/>
       <w:r>
         <w:rPr>
           <w:rFonts w:asciiTheme="majorHAnsi" w:hAnsiTheme="majorHAnsi" w:cstheme="majorHAnsi"/>
@@ -3815,6 +4386,7 @@
         </w:rPr>
         <w:t>CargoService</w:t>
       </w:r>
+      <w:proofErr w:type="spellEnd"/>
       <w:r>
         <w:rPr>
           <w:rFonts w:asciiTheme="majorHAnsi" w:hAnsiTheme="majorHAnsi" w:cstheme="majorHAnsi"/>
@@ -3824,6 +4396,7 @@
         </w:rPr>
         <w:t xml:space="preserve"> una richiesta di carico, che viene inoltrata a </w:t>
       </w:r>
+      <w:proofErr w:type="spellStart"/>
       <w:r>
         <w:rPr>
           <w:rFonts w:asciiTheme="majorHAnsi" w:hAnsiTheme="majorHAnsi" w:cstheme="majorHAnsi"/>
@@ -3835,6 +4408,7 @@
         </w:rPr>
         <w:t>ProductService</w:t>
       </w:r>
+      <w:proofErr w:type="spellEnd"/>
       <w:r>
         <w:rPr>
           <w:rFonts w:asciiTheme="majorHAnsi" w:hAnsiTheme="majorHAnsi" w:cstheme="majorHAnsi"/>
@@ -3844,6 +4418,7 @@
         </w:rPr>
         <w:t xml:space="preserve"> per verificarne l’esistenza e ottenere il peso del prodotto. Successivamente, </w:t>
       </w:r>
+      <w:proofErr w:type="spellStart"/>
       <w:r>
         <w:rPr>
           <w:rFonts w:asciiTheme="majorHAnsi" w:hAnsiTheme="majorHAnsi" w:cstheme="majorHAnsi"/>
@@ -3855,6 +4430,7 @@
         </w:rPr>
         <w:t>CargoService</w:t>
       </w:r>
+      <w:proofErr w:type="spellEnd"/>
       <w:r>
         <w:rPr>
           <w:rFonts w:asciiTheme="majorHAnsi" w:hAnsiTheme="majorHAnsi" w:cstheme="majorHAnsi"/>
@@ -3883,6 +4459,7 @@
         </w:rPr>
         <w:t xml:space="preserve">Se tutti i controlli hanno esito positivo e il </w:t>
       </w:r>
+      <w:proofErr w:type="spellStart"/>
       <w:r>
         <w:rPr>
           <w:rFonts w:asciiTheme="majorHAnsi" w:hAnsiTheme="majorHAnsi" w:cstheme="majorHAnsi"/>
@@ -3894,6 +4471,7 @@
         </w:rPr>
         <w:t>SonarService</w:t>
       </w:r>
+      <w:proofErr w:type="spellEnd"/>
       <w:r>
         <w:rPr>
           <w:rFonts w:asciiTheme="majorHAnsi" w:hAnsiTheme="majorHAnsi" w:cstheme="majorHAnsi"/>
@@ -3901,8 +4479,29 @@
           <w:szCs w:val="24"/>
           <w:lang w:val="it-IT"/>
         </w:rPr>
-        <w:t xml:space="preserve"> conferma la presenza del prodotto all’IOPort, </w:t>
-      </w:r>
+        <w:t xml:space="preserve"> conferma la presenza del prodotto all’</w:t>
+      </w:r>
+      <w:proofErr w:type="spellStart"/>
+      <w:r>
+        <w:rPr>
+          <w:rFonts w:asciiTheme="majorHAnsi" w:hAnsiTheme="majorHAnsi" w:cstheme="majorHAnsi"/>
+          <w:sz w:val="24"/>
+          <w:szCs w:val="24"/>
+          <w:lang w:val="it-IT"/>
+        </w:rPr>
+        <w:t>IOPort</w:t>
+      </w:r>
+      <w:proofErr w:type="spellEnd"/>
+      <w:r>
+        <w:rPr>
+          <w:rFonts w:asciiTheme="majorHAnsi" w:hAnsiTheme="majorHAnsi" w:cstheme="majorHAnsi"/>
+          <w:sz w:val="24"/>
+          <w:szCs w:val="24"/>
+          <w:lang w:val="it-IT"/>
+        </w:rPr>
+        <w:t xml:space="preserve">, </w:t>
+      </w:r>
+      <w:proofErr w:type="spellStart"/>
       <w:r>
         <w:rPr>
           <w:rFonts w:asciiTheme="majorHAnsi" w:hAnsiTheme="majorHAnsi" w:cstheme="majorHAnsi"/>
@@ -3914,6 +4513,7 @@
         </w:rPr>
         <w:t>CargoService</w:t>
       </w:r>
+      <w:proofErr w:type="spellEnd"/>
       <w:r>
         <w:rPr>
           <w:rFonts w:asciiTheme="majorHAnsi" w:hAnsiTheme="majorHAnsi" w:cstheme="majorHAnsi"/>
@@ -3921,18 +4521,19 @@
           <w:szCs w:val="24"/>
           <w:lang w:val="it-IT"/>
         </w:rPr>
-        <w:t xml:space="preserve"> invia al robot il comando di trasporto per spostare il prodotto dall’IOPort allo slot assegnato.</w:t>
-      </w:r>
-    </w:p>
-    <w:p>
-      <w:pPr>
+        <w:t xml:space="preserve"> invia al robot il comando di trasporto per spostare il prodotto dall’</w:t>
+      </w:r>
+      <w:proofErr w:type="spellStart"/>
+      <w:r>
         <w:rPr>
           <w:rFonts w:asciiTheme="majorHAnsi" w:hAnsiTheme="majorHAnsi" w:cstheme="majorHAnsi"/>
           <w:sz w:val="24"/>
           <w:szCs w:val="24"/>
           <w:lang w:val="it-IT"/>
         </w:rPr>
-      </w:pPr>
+        <w:t>IOPort</w:t>
+      </w:r>
+      <w:proofErr w:type="spellEnd"/>
       <w:r>
         <w:rPr>
           <w:rFonts w:asciiTheme="majorHAnsi" w:hAnsiTheme="majorHAnsi" w:cstheme="majorHAnsi"/>
@@ -3940,8 +4541,28 @@
           <w:szCs w:val="24"/>
           <w:lang w:val="it-IT"/>
         </w:rPr>
+        <w:t xml:space="preserve"> allo slot assegnato.</w:t>
+      </w:r>
+    </w:p>
+    <w:p>
+      <w:pPr>
+        <w:rPr>
+          <w:rFonts w:asciiTheme="majorHAnsi" w:hAnsiTheme="majorHAnsi" w:cstheme="majorHAnsi"/>
+          <w:sz w:val="24"/>
+          <w:szCs w:val="24"/>
+          <w:lang w:val="it-IT"/>
+        </w:rPr>
+      </w:pPr>
+      <w:r>
+        <w:rPr>
+          <w:rFonts w:asciiTheme="majorHAnsi" w:hAnsiTheme="majorHAnsi" w:cstheme="majorHAnsi"/>
+          <w:sz w:val="24"/>
+          <w:szCs w:val="24"/>
+          <w:lang w:val="it-IT"/>
+        </w:rPr>
         <w:t xml:space="preserve">Lo stato della stiva viene aggiornato periodicamente e mostrato tramite la </w:t>
       </w:r>
+      <w:proofErr w:type="spellStart"/>
       <w:r>
         <w:rPr>
           <w:rFonts w:asciiTheme="majorHAnsi" w:hAnsiTheme="majorHAnsi" w:cstheme="majorHAnsi"/>
@@ -3953,6 +4574,7 @@
         </w:rPr>
         <w:t>WebGUI</w:t>
       </w:r>
+      <w:proofErr w:type="spellEnd"/>
       <w:r>
         <w:rPr>
           <w:rFonts w:asciiTheme="majorHAnsi" w:hAnsiTheme="majorHAnsi" w:cstheme="majorHAnsi"/>
@@ -3999,7 +4621,20 @@
           <w:szCs w:val="28"/>
           <w:lang w:val="it-IT"/>
         </w:rPr>
-        <w:t>Modello dei messaggi</w:t>
+        <w:t xml:space="preserve">Modello dei </w:t>
+      </w:r>
+      <w:proofErr w:type="gramStart"/>
+      <w:r>
+        <w:rPr>
+          <w:rFonts w:asciiTheme="majorHAnsi" w:hAnsiTheme="majorHAnsi" w:cstheme="majorHAnsi"/>
+          <w:b/>
+          <w:bCs/>
+          <w:color w:val="4F81BD" w:themeColor="accent1"/>
+          <w:sz w:val="28"/>
+          <w:szCs w:val="28"/>
+          <w:lang w:val="it-IT"/>
+        </w:rPr>
+        <w:t>messaggi</w:t>
       </w:r>
       <w:r>
         <w:rPr>
@@ -4017,6 +4652,7 @@
         </w:rPr>
         <w:t>:</w:t>
       </w:r>
+      <w:proofErr w:type="gramEnd"/>
     </w:p>
     <w:p>
       <w:pPr>
@@ -4034,18 +4670,19 @@
           <w:szCs w:val="24"/>
           <w:lang w:val="it-IT"/>
         </w:rPr>
-        <w:t>Si ritiene utile fornire un modello che mostri lo scambio di informazioni tramite messaggi che avviene tra i bounded contexts evidenziati precedentemente.</w:t>
-      </w:r>
-    </w:p>
-    <w:p>
-      <w:pPr>
+        <w:t xml:space="preserve">Si ritiene utile fornire un modello che mostri lo scambio di informazioni tramite messaggi che avviene tra i </w:t>
+      </w:r>
+      <w:proofErr w:type="spellStart"/>
+      <w:r>
         <w:rPr>
           <w:rFonts w:asciiTheme="majorHAnsi" w:hAnsiTheme="majorHAnsi" w:cstheme="majorHAnsi"/>
           <w:sz w:val="24"/>
           <w:szCs w:val="24"/>
           <w:lang w:val="it-IT"/>
         </w:rPr>
-      </w:pPr>
+        <w:t>bounded</w:t>
+      </w:r>
+      <w:proofErr w:type="spellEnd"/>
       <w:r>
         <w:rPr>
           <w:rFonts w:asciiTheme="majorHAnsi" w:hAnsiTheme="majorHAnsi" w:cstheme="majorHAnsi"/>
@@ -4053,8 +4690,9 @@
           <w:szCs w:val="24"/>
           <w:lang w:val="it-IT"/>
         </w:rPr>
-        <w:t xml:space="preserve">Per </w:t>
-      </w:r>
+        <w:t xml:space="preserve"> </w:t>
+      </w:r>
+      <w:proofErr w:type="spellStart"/>
       <w:r>
         <w:rPr>
           <w:rFonts w:asciiTheme="majorHAnsi" w:hAnsiTheme="majorHAnsi" w:cstheme="majorHAnsi"/>
@@ -4062,8 +4700,9 @@
           <w:szCs w:val="24"/>
           <w:lang w:val="it-IT"/>
         </w:rPr>
-        <w:t>crearlo è</w:t>
-      </w:r>
+        <w:t>contexts</w:t>
+      </w:r>
+      <w:proofErr w:type="spellEnd"/>
       <w:r>
         <w:rPr>
           <w:rFonts w:asciiTheme="majorHAnsi" w:hAnsiTheme="majorHAnsi" w:cstheme="majorHAnsi"/>
@@ -4071,8 +4710,56 @@
           <w:szCs w:val="24"/>
           <w:lang w:val="it-IT"/>
         </w:rPr>
-        <w:t xml:space="preserve"> stato utilizzato il linguaggio qak</w:t>
-      </w:r>
+        <w:t xml:space="preserve"> evidenziati precedentemente.</w:t>
+      </w:r>
+    </w:p>
+    <w:p>
+      <w:pPr>
+        <w:rPr>
+          <w:rFonts w:asciiTheme="majorHAnsi" w:hAnsiTheme="majorHAnsi" w:cstheme="majorHAnsi"/>
+          <w:sz w:val="24"/>
+          <w:szCs w:val="24"/>
+          <w:lang w:val="it-IT"/>
+        </w:rPr>
+      </w:pPr>
+      <w:r>
+        <w:rPr>
+          <w:rFonts w:asciiTheme="majorHAnsi" w:hAnsiTheme="majorHAnsi" w:cstheme="majorHAnsi"/>
+          <w:sz w:val="24"/>
+          <w:szCs w:val="24"/>
+          <w:lang w:val="it-IT"/>
+        </w:rPr>
+        <w:t xml:space="preserve">Per </w:t>
+      </w:r>
+      <w:r>
+        <w:rPr>
+          <w:rFonts w:asciiTheme="majorHAnsi" w:hAnsiTheme="majorHAnsi" w:cstheme="majorHAnsi"/>
+          <w:sz w:val="24"/>
+          <w:szCs w:val="24"/>
+          <w:lang w:val="it-IT"/>
+        </w:rPr>
+        <w:t>crearlo è</w:t>
+      </w:r>
+      <w:r>
+        <w:rPr>
+          <w:rFonts w:asciiTheme="majorHAnsi" w:hAnsiTheme="majorHAnsi" w:cstheme="majorHAnsi"/>
+          <w:sz w:val="24"/>
+          <w:szCs w:val="24"/>
+          <w:lang w:val="it-IT"/>
+        </w:rPr>
+        <w:t xml:space="preserve"> stato utilizzato il linguaggio </w:t>
+      </w:r>
+      <w:proofErr w:type="spellStart"/>
+      <w:r>
+        <w:rPr>
+          <w:rFonts w:asciiTheme="majorHAnsi" w:hAnsiTheme="majorHAnsi" w:cstheme="majorHAnsi"/>
+          <w:sz w:val="24"/>
+          <w:szCs w:val="24"/>
+          <w:lang w:val="it-IT"/>
+        </w:rPr>
+        <w:t>qak</w:t>
+      </w:r>
+      <w:proofErr w:type="spellEnd"/>
       <w:r>
         <w:rPr>
           <w:rFonts w:asciiTheme="majorHAnsi" w:hAnsiTheme="majorHAnsi" w:cstheme="majorHAnsi"/>
@@ -4091,8 +4778,42 @@
             <w:szCs w:val="18"/>
             <w:lang w:val="it-IT"/>
           </w:rPr>
-          <w:t>(overview del linguaggio QAK )</w:t>
+          <w:t>(</w:t>
         </w:r>
+        <w:proofErr w:type="spellStart"/>
+        <w:r>
+          <w:rPr>
+            <w:rStyle w:val="Hyperlink"/>
+            <w:rFonts w:asciiTheme="majorHAnsi" w:hAnsiTheme="majorHAnsi" w:cstheme="majorHAnsi"/>
+            <w:sz w:val="18"/>
+            <w:szCs w:val="18"/>
+            <w:lang w:val="it-IT"/>
+          </w:rPr>
+          <w:t>overview</w:t>
+        </w:r>
+        <w:proofErr w:type="spellEnd"/>
+        <w:r>
+          <w:rPr>
+            <w:rStyle w:val="Hyperlink"/>
+            <w:rFonts w:asciiTheme="majorHAnsi" w:hAnsiTheme="majorHAnsi" w:cstheme="majorHAnsi"/>
+            <w:sz w:val="18"/>
+            <w:szCs w:val="18"/>
+            <w:lang w:val="it-IT"/>
+          </w:rPr>
+          <w:t xml:space="preserve"> del linguaggio </w:t>
+        </w:r>
+        <w:proofErr w:type="gramStart"/>
+        <w:r>
+          <w:rPr>
+            <w:rStyle w:val="Hyperlink"/>
+            <w:rFonts w:asciiTheme="majorHAnsi" w:hAnsiTheme="majorHAnsi" w:cstheme="majorHAnsi"/>
+            <w:sz w:val="18"/>
+            <w:szCs w:val="18"/>
+            <w:lang w:val="it-IT"/>
+          </w:rPr>
+          <w:t>QAK )</w:t>
+        </w:r>
+        <w:proofErr w:type="gramEnd"/>
       </w:hyperlink>
     </w:p>
     <w:p>
@@ -4111,18 +4832,19 @@
           <w:szCs w:val="24"/>
           <w:lang w:val="it-IT"/>
         </w:rPr>
-        <w:t>Usare qak è conveniente per modellare i messaggi perché offre un ambiente concettualmente adatto alla comunicazione tra attori, è pensato per il disegno e la verifica di sistemi distribuiti, e permette di simulare rapidamente il comportamento dei componenti attraverso automi a stati finiti, prima della codifica vera e propria.</w:t>
-      </w:r>
-    </w:p>
-    <w:p>
-      <w:pPr>
+        <w:t xml:space="preserve">Usare </w:t>
+      </w:r>
+      <w:proofErr w:type="spellStart"/>
+      <w:r>
         <w:rPr>
           <w:rFonts w:asciiTheme="majorHAnsi" w:hAnsiTheme="majorHAnsi" w:cstheme="majorHAnsi"/>
           <w:sz w:val="24"/>
           <w:szCs w:val="24"/>
           <w:lang w:val="it-IT"/>
         </w:rPr>
-      </w:pPr>
+        <w:t>qak</w:t>
+      </w:r>
+      <w:proofErr w:type="spellEnd"/>
       <w:r>
         <w:rPr>
           <w:rFonts w:asciiTheme="majorHAnsi" w:hAnsiTheme="majorHAnsi" w:cstheme="majorHAnsi"/>
@@ -4130,12 +4852,36 @@
           <w:szCs w:val="24"/>
           <w:lang w:val="it-IT"/>
         </w:rPr>
+        <w:t xml:space="preserve"> è conveniente per modellare i messaggi perché offre un ambiente concettualmente adatto alla comunicazione tra attori, è pensato per il disegno e la verifica di sistemi distribuiti, e permette di simulare rapidamente il comportamento dei componenti attraverso automi a stati finiti, prima della codifica vera e propria.</w:t>
+      </w:r>
+    </w:p>
+    <w:p>
+      <w:pPr>
+        <w:rPr>
+          <w:rFonts w:asciiTheme="majorHAnsi" w:hAnsiTheme="majorHAnsi" w:cstheme="majorHAnsi"/>
+          <w:sz w:val="24"/>
+          <w:szCs w:val="24"/>
+          <w:lang w:val="it-IT"/>
+        </w:rPr>
+      </w:pPr>
+      <w:r>
+        <w:rPr>
+          <w:noProof/>
+        </w:rPr>
         <w:lastRenderedPageBreak/>
         <w:drawing>
-          <wp:inline distT="0" distB="0" distL="0" distR="0" wp14:anchorId="23B58D6A" wp14:editId="1C4F8ECC">
-            <wp:extent cx="5486400" cy="3079750"/>
-            <wp:effectExtent l="0" t="0" r="0" b="6350"/>
-            <wp:docPr id="1729348203" name="Picture 1"/>
+          <wp:anchor distT="0" distB="0" distL="114300" distR="114300" simplePos="0" relativeHeight="251659264" behindDoc="0" locked="0" layoutInCell="1" allowOverlap="1" wp14:anchorId="5C9654E5" wp14:editId="25A1613A">
+            <wp:simplePos x="0" y="0"/>
+            <wp:positionH relativeFrom="column">
+              <wp:posOffset>-666750</wp:posOffset>
+            </wp:positionH>
+            <wp:positionV relativeFrom="paragraph">
+              <wp:posOffset>342900</wp:posOffset>
+            </wp:positionV>
+            <wp:extent cx="7160260" cy="3495675"/>
+            <wp:effectExtent l="0" t="0" r="2540" b="9525"/>
+            <wp:wrapTopAndBottom/>
+            <wp:docPr id="993536805" name="Picture 1"/>
             <wp:cNvGraphicFramePr>
               <a:graphicFrameLocks xmlns:a="http://schemas.openxmlformats.org/drawingml/2006/main" noChangeAspect="1"/>
             </wp:cNvGraphicFramePr>
@@ -4143,28 +4889,52 @@
               <a:graphicData uri="http://schemas.openxmlformats.org/drawingml/2006/picture">
                 <pic:pic xmlns:pic="http://schemas.openxmlformats.org/drawingml/2006/picture">
                   <pic:nvPicPr>
-                    <pic:cNvPr id="1729348203" name=""/>
-                    <pic:cNvPicPr/>
+                    <pic:cNvPr id="0" name="Picture 2"/>
+                    <pic:cNvPicPr>
+                      <a:picLocks noChangeAspect="1" noChangeArrowheads="1"/>
+                    </pic:cNvPicPr>
                   </pic:nvPicPr>
-                  <pic:blipFill>
-                    <a:blip r:embed="rId11"/>
+                  <pic:blipFill rotWithShape="1">
+                    <a:blip r:embed="rId11">
+                      <a:extLst>
+                        <a:ext uri="{28A0092B-C50C-407E-A947-70E740481C1C}">
+                          <a14:useLocalDpi xmlns:a14="http://schemas.microsoft.com/office/drawing/2010/main" val="0"/>
+                        </a:ext>
+                      </a:extLst>
+                    </a:blip>
+                    <a:srcRect l="7685" t="13876" r="7316" b="14072"/>
                     <a:stretch>
                       <a:fillRect/>
                     </a:stretch>
                   </pic:blipFill>
-                  <pic:spPr>
+                  <pic:spPr bwMode="auto">
                     <a:xfrm>
                       <a:off x="0" y="0"/>
-                      <a:ext cx="5486400" cy="3079750"/>
+                      <a:ext cx="7160260" cy="3495675"/>
                     </a:xfrm>
                     <a:prstGeom prst="rect">
                       <a:avLst/>
                     </a:prstGeom>
+                    <a:noFill/>
+                    <a:ln>
+                      <a:noFill/>
+                    </a:ln>
+                    <a:extLst>
+                      <a:ext uri="{53640926-AAD7-44D8-BBD7-CCE9431645EC}">
+                        <a14:shadowObscured xmlns:a14="http://schemas.microsoft.com/office/drawing/2010/main"/>
+                      </a:ext>
+                    </a:extLst>
                   </pic:spPr>
                 </pic:pic>
               </a:graphicData>
             </a:graphic>
-          </wp:inline>
+            <wp14:sizeRelH relativeFrom="margin">
+              <wp14:pctWidth>0</wp14:pctWidth>
+            </wp14:sizeRelH>
+            <wp14:sizeRelV relativeFrom="margin">
+              <wp14:pctHeight>0</wp14:pctHeight>
+            </wp14:sizeRelV>
+          </wp:anchor>
         </w:drawing>
       </w:r>
     </w:p>
@@ -4274,7 +5044,47 @@
           <w:szCs w:val="24"/>
           <w:lang w:val="it-IT"/>
         </w:rPr>
-        <w:t xml:space="preserve">  Identificazione degli attori, bounded contexts, nodi computazionali.</w:t>
+        <w:t xml:space="preserve">  Identificazione degli attori, </w:t>
+      </w:r>
+      <w:proofErr w:type="spellStart"/>
+      <w:r>
+        <w:rPr>
+          <w:rFonts w:asciiTheme="majorHAnsi" w:hAnsiTheme="majorHAnsi" w:cstheme="majorHAnsi"/>
+          <w:sz w:val="24"/>
+          <w:szCs w:val="24"/>
+          <w:lang w:val="it-IT"/>
+        </w:rPr>
+        <w:t>bounded</w:t>
+      </w:r>
+      <w:proofErr w:type="spellEnd"/>
+      <w:r>
+        <w:rPr>
+          <w:rFonts w:asciiTheme="majorHAnsi" w:hAnsiTheme="majorHAnsi" w:cstheme="majorHAnsi"/>
+          <w:sz w:val="24"/>
+          <w:szCs w:val="24"/>
+          <w:lang w:val="it-IT"/>
+        </w:rPr>
+        <w:t xml:space="preserve"> </w:t>
+      </w:r>
+      <w:proofErr w:type="spellStart"/>
+      <w:r>
+        <w:rPr>
+          <w:rFonts w:asciiTheme="majorHAnsi" w:hAnsiTheme="majorHAnsi" w:cstheme="majorHAnsi"/>
+          <w:sz w:val="24"/>
+          <w:szCs w:val="24"/>
+          <w:lang w:val="it-IT"/>
+        </w:rPr>
+        <w:t>contexts</w:t>
+      </w:r>
+      <w:proofErr w:type="spellEnd"/>
+      <w:r>
+        <w:rPr>
+          <w:rFonts w:asciiTheme="majorHAnsi" w:hAnsiTheme="majorHAnsi" w:cstheme="majorHAnsi"/>
+          <w:sz w:val="24"/>
+          <w:szCs w:val="24"/>
+          <w:lang w:val="it-IT"/>
+        </w:rPr>
+        <w:t>, nodi computazionali.</w:t>
       </w:r>
     </w:p>
     <w:p>
@@ -4444,14 +5254,36 @@
         <w:rPr>
           <w:lang w:val="it-IT"/>
         </w:rPr>
-        <w:t>sviluppo del microservizio cargoservice (core</w:t>
-      </w:r>
-      <w:r>
-        <w:rPr>
-          <w:lang w:val="it-IT"/>
-        </w:rPr>
-        <w:t xml:space="preserve"> problem</w:t>
-      </w:r>
+        <w:t xml:space="preserve">sviluppo del microservizio </w:t>
+      </w:r>
+      <w:proofErr w:type="spellStart"/>
+      <w:r>
+        <w:rPr>
+          <w:lang w:val="it-IT"/>
+        </w:rPr>
+        <w:t>cargoservice</w:t>
+      </w:r>
+      <w:proofErr w:type="spellEnd"/>
+      <w:r>
+        <w:rPr>
+          <w:lang w:val="it-IT"/>
+        </w:rPr>
+        <w:t xml:space="preserve"> (core</w:t>
+      </w:r>
+      <w:r>
+        <w:rPr>
+          <w:lang w:val="it-IT"/>
+        </w:rPr>
+        <w:t xml:space="preserve"> </w:t>
+      </w:r>
+      <w:proofErr w:type="spellStart"/>
+      <w:r>
+        <w:rPr>
+          <w:lang w:val="it-IT"/>
+        </w:rPr>
+        <w:t>problem</w:t>
+      </w:r>
+      <w:proofErr w:type="spellEnd"/>
       <w:r>
         <w:rPr>
           <w:lang w:val="it-IT"/>
@@ -4480,8 +5312,19 @@
           <w:szCs w:val="24"/>
           <w:lang w:val="it-IT"/>
         </w:rPr>
-        <w:t>Enunciazione esplicita dei requisiti del cargoservice</w:t>
-      </w:r>
+        <w:t xml:space="preserve">Enunciazione esplicita dei requisiti del </w:t>
+      </w:r>
+      <w:proofErr w:type="spellStart"/>
+      <w:r>
+        <w:rPr>
+          <w:rFonts w:asciiTheme="majorHAnsi" w:hAnsiTheme="majorHAnsi" w:cstheme="majorHAnsi"/>
+          <w:sz w:val="24"/>
+          <w:szCs w:val="24"/>
+          <w:lang w:val="it-IT"/>
+        </w:rPr>
+        <w:t>cargoservice</w:t>
+      </w:r>
+      <w:proofErr w:type="spellEnd"/>
     </w:p>
     <w:p>
       <w:pPr>
@@ -4528,8 +5371,9 @@
           <w:szCs w:val="24"/>
           <w:lang w:val="it-IT"/>
         </w:rPr>
-        <w:t>Definizione dell’architettura logica con modello eseguibile in qak e mockup dei servizi non ancora implementati</w:t>
-      </w:r>
+        <w:t xml:space="preserve">Definizione dell’architettura logica con modello eseguibile in </w:t>
+      </w:r>
+      <w:proofErr w:type="spellStart"/>
       <w:r>
         <w:rPr>
           <w:rFonts w:asciiTheme="majorHAnsi" w:hAnsiTheme="majorHAnsi" w:cstheme="majorHAnsi"/>
@@ -4537,7 +5381,86 @@
           <w:szCs w:val="24"/>
           <w:lang w:val="it-IT"/>
         </w:rPr>
-        <w:t xml:space="preserve"> (sonarservice, webgui)</w:t>
+        <w:t>qak</w:t>
+      </w:r>
+      <w:proofErr w:type="spellEnd"/>
+      <w:r>
+        <w:rPr>
+          <w:rFonts w:asciiTheme="majorHAnsi" w:hAnsiTheme="majorHAnsi" w:cstheme="majorHAnsi"/>
+          <w:sz w:val="24"/>
+          <w:szCs w:val="24"/>
+          <w:lang w:val="it-IT"/>
+        </w:rPr>
+        <w:t xml:space="preserve"> e </w:t>
+      </w:r>
+      <w:proofErr w:type="spellStart"/>
+      <w:r>
+        <w:rPr>
+          <w:rFonts w:asciiTheme="majorHAnsi" w:hAnsiTheme="majorHAnsi" w:cstheme="majorHAnsi"/>
+          <w:sz w:val="24"/>
+          <w:szCs w:val="24"/>
+          <w:lang w:val="it-IT"/>
+        </w:rPr>
+        <w:t>mockup</w:t>
+      </w:r>
+      <w:proofErr w:type="spellEnd"/>
+      <w:r>
+        <w:rPr>
+          <w:rFonts w:asciiTheme="majorHAnsi" w:hAnsiTheme="majorHAnsi" w:cstheme="majorHAnsi"/>
+          <w:sz w:val="24"/>
+          <w:szCs w:val="24"/>
+          <w:lang w:val="it-IT"/>
+        </w:rPr>
+        <w:t xml:space="preserve"> dei servizi non ancora implementati</w:t>
+      </w:r>
+      <w:r>
+        <w:rPr>
+          <w:rFonts w:asciiTheme="majorHAnsi" w:hAnsiTheme="majorHAnsi" w:cstheme="majorHAnsi"/>
+          <w:sz w:val="24"/>
+          <w:szCs w:val="24"/>
+          <w:lang w:val="it-IT"/>
+        </w:rPr>
+        <w:t xml:space="preserve"> (</w:t>
+      </w:r>
+      <w:proofErr w:type="spellStart"/>
+      <w:r>
+        <w:rPr>
+          <w:rFonts w:asciiTheme="majorHAnsi" w:hAnsiTheme="majorHAnsi" w:cstheme="majorHAnsi"/>
+          <w:sz w:val="24"/>
+          <w:szCs w:val="24"/>
+          <w:lang w:val="it-IT"/>
+        </w:rPr>
+        <w:t>sonarservice</w:t>
+      </w:r>
+      <w:proofErr w:type="spellEnd"/>
+      <w:r>
+        <w:rPr>
+          <w:rFonts w:asciiTheme="majorHAnsi" w:hAnsiTheme="majorHAnsi" w:cstheme="majorHAnsi"/>
+          <w:sz w:val="24"/>
+          <w:szCs w:val="24"/>
+          <w:lang w:val="it-IT"/>
+        </w:rPr>
+        <w:t xml:space="preserve">, </w:t>
+      </w:r>
+      <w:proofErr w:type="spellStart"/>
+      <w:r>
+        <w:rPr>
+          <w:rFonts w:asciiTheme="majorHAnsi" w:hAnsiTheme="majorHAnsi" w:cstheme="majorHAnsi"/>
+          <w:sz w:val="24"/>
+          <w:szCs w:val="24"/>
+          <w:lang w:val="it-IT"/>
+        </w:rPr>
+        <w:t>webgui</w:t>
+      </w:r>
+      <w:proofErr w:type="spellEnd"/>
+      <w:r>
+        <w:rPr>
+          <w:rFonts w:asciiTheme="majorHAnsi" w:hAnsiTheme="majorHAnsi" w:cstheme="majorHAnsi"/>
+          <w:sz w:val="24"/>
+          <w:szCs w:val="24"/>
+          <w:lang w:val="it-IT"/>
+        </w:rPr>
+        <w:t>)</w:t>
       </w:r>
     </w:p>
     <w:p>
@@ -4595,14 +5518,23 @@
         <w:rPr>
           <w:lang w:val="it-IT"/>
         </w:rPr>
+        <w:lastRenderedPageBreak/>
         <w:t>sprint 2</w:t>
       </w:r>
       <w:r>
         <w:rPr>
           <w:lang w:val="it-IT"/>
         </w:rPr>
-        <w:t>: sviluppo del microservizio sonarservice</w:t>
-      </w:r>
+        <w:t xml:space="preserve">: sviluppo del microservizio </w:t>
+      </w:r>
+      <w:proofErr w:type="spellStart"/>
+      <w:r>
+        <w:rPr>
+          <w:lang w:val="it-IT"/>
+        </w:rPr>
+        <w:t>sonarservice</w:t>
+      </w:r>
+      <w:proofErr w:type="spellEnd"/>
     </w:p>
     <w:p>
       <w:pPr>
@@ -4625,8 +5557,9 @@
           <w:szCs w:val="24"/>
           <w:lang w:val="it-IT"/>
         </w:rPr>
-        <w:t>Enunciazione esplicita dei requisiti de</w:t>
-      </w:r>
+        <w:t xml:space="preserve">Enunciazione esplicita dei requisiti del </w:t>
+      </w:r>
+      <w:proofErr w:type="spellStart"/>
       <w:r>
         <w:rPr>
           <w:rFonts w:asciiTheme="majorHAnsi" w:hAnsiTheme="majorHAnsi" w:cstheme="majorHAnsi"/>
@@ -4634,8 +5567,9 @@
           <w:szCs w:val="24"/>
           <w:lang w:val="it-IT"/>
         </w:rPr>
-        <w:t>l sonarservice</w:t>
-      </w:r>
+        <w:t>sonarservice</w:t>
+      </w:r>
+      <w:proofErr w:type="spellEnd"/>
     </w:p>
     <w:p>
       <w:pPr>
@@ -4658,7 +5592,6 @@
           <w:szCs w:val="24"/>
           <w:lang w:val="it-IT"/>
         </w:rPr>
-        <w:lastRenderedPageBreak/>
         <w:t xml:space="preserve">Analisi dei requisiti enunciati </w:t>
       </w:r>
     </w:p>
@@ -4683,8 +5616,9 @@
           <w:szCs w:val="24"/>
           <w:lang w:val="it-IT"/>
         </w:rPr>
-        <w:t>Definizione dell’architettura logica con modello eseguibile in qak e mockup dei servizi non ancora implementati</w:t>
-      </w:r>
+        <w:t xml:space="preserve">Definizione dell’architettura logica con modello eseguibile in </w:t>
+      </w:r>
+      <w:proofErr w:type="spellStart"/>
       <w:r>
         <w:rPr>
           <w:rFonts w:asciiTheme="majorHAnsi" w:hAnsiTheme="majorHAnsi" w:cstheme="majorHAnsi"/>
@@ -4692,7 +5626,57 @@
           <w:szCs w:val="24"/>
           <w:lang w:val="it-IT"/>
         </w:rPr>
-        <w:t xml:space="preserve"> (webgui)</w:t>
+        <w:t>qak</w:t>
+      </w:r>
+      <w:proofErr w:type="spellEnd"/>
+      <w:r>
+        <w:rPr>
+          <w:rFonts w:asciiTheme="majorHAnsi" w:hAnsiTheme="majorHAnsi" w:cstheme="majorHAnsi"/>
+          <w:sz w:val="24"/>
+          <w:szCs w:val="24"/>
+          <w:lang w:val="it-IT"/>
+        </w:rPr>
+        <w:t xml:space="preserve"> e </w:t>
+      </w:r>
+      <w:proofErr w:type="spellStart"/>
+      <w:r>
+        <w:rPr>
+          <w:rFonts w:asciiTheme="majorHAnsi" w:hAnsiTheme="majorHAnsi" w:cstheme="majorHAnsi"/>
+          <w:sz w:val="24"/>
+          <w:szCs w:val="24"/>
+          <w:lang w:val="it-IT"/>
+        </w:rPr>
+        <w:t>mockup</w:t>
+      </w:r>
+      <w:proofErr w:type="spellEnd"/>
+      <w:r>
+        <w:rPr>
+          <w:rFonts w:asciiTheme="majorHAnsi" w:hAnsiTheme="majorHAnsi" w:cstheme="majorHAnsi"/>
+          <w:sz w:val="24"/>
+          <w:szCs w:val="24"/>
+          <w:lang w:val="it-IT"/>
+        </w:rPr>
+        <w:t xml:space="preserve"> dei servizi non ancora implementati (</w:t>
+      </w:r>
+      <w:proofErr w:type="spellStart"/>
+      <w:r>
+        <w:rPr>
+          <w:rFonts w:asciiTheme="majorHAnsi" w:hAnsiTheme="majorHAnsi" w:cstheme="majorHAnsi"/>
+          <w:sz w:val="24"/>
+          <w:szCs w:val="24"/>
+          <w:lang w:val="it-IT"/>
+        </w:rPr>
+        <w:t>webgui</w:t>
+      </w:r>
+      <w:proofErr w:type="spellEnd"/>
+      <w:r>
+        <w:rPr>
+          <w:rFonts w:asciiTheme="majorHAnsi" w:hAnsiTheme="majorHAnsi" w:cstheme="majorHAnsi"/>
+          <w:sz w:val="24"/>
+          <w:szCs w:val="24"/>
+          <w:lang w:val="it-IT"/>
+        </w:rPr>
+        <w:t>)</w:t>
       </w:r>
     </w:p>
     <w:p>
@@ -4762,7 +5746,21 @@
         <w:rPr>
           <w:lang w:val="it-IT"/>
         </w:rPr>
-        <w:t xml:space="preserve">la webgui </w:t>
+        <w:t xml:space="preserve">la </w:t>
+      </w:r>
+      <w:proofErr w:type="spellStart"/>
+      <w:r>
+        <w:rPr>
+          <w:lang w:val="it-IT"/>
+        </w:rPr>
+        <w:t>webgui</w:t>
+      </w:r>
+      <w:proofErr w:type="spellEnd"/>
+      <w:r>
+        <w:rPr>
+          <w:lang w:val="it-IT"/>
+        </w:rPr>
+        <w:t xml:space="preserve"> </w:t>
       </w:r>
     </w:p>
     <w:p>
@@ -4786,8 +5784,9 @@
           <w:szCs w:val="24"/>
           <w:lang w:val="it-IT"/>
         </w:rPr>
-        <w:t>Enunciazione esplicita dei requisiti del</w:t>
-      </w:r>
+        <w:t xml:space="preserve">Enunciazione esplicita dei requisiti della </w:t>
+      </w:r>
+      <w:proofErr w:type="spellStart"/>
       <w:r>
         <w:rPr>
           <w:rFonts w:asciiTheme="majorHAnsi" w:hAnsiTheme="majorHAnsi" w:cstheme="majorHAnsi"/>
@@ -4795,8 +5794,9 @@
           <w:szCs w:val="24"/>
           <w:lang w:val="it-IT"/>
         </w:rPr>
-        <w:t>la webgui</w:t>
-      </w:r>
+        <w:t>webgui</w:t>
+      </w:r>
+      <w:proofErr w:type="spellEnd"/>
     </w:p>
     <w:p>
       <w:pPr>
@@ -4843,8 +5843,19 @@
           <w:szCs w:val="24"/>
           <w:lang w:val="it-IT"/>
         </w:rPr>
-        <w:t>Definizione dell’architettura logica con modello eseguibile in qak</w:t>
-      </w:r>
+        <w:t xml:space="preserve">Definizione dell’architettura logica con modello eseguibile in </w:t>
+      </w:r>
+      <w:proofErr w:type="spellStart"/>
+      <w:r>
+        <w:rPr>
+          <w:rFonts w:asciiTheme="majorHAnsi" w:hAnsiTheme="majorHAnsi" w:cstheme="majorHAnsi"/>
+          <w:sz w:val="24"/>
+          <w:szCs w:val="24"/>
+          <w:lang w:val="it-IT"/>
+        </w:rPr>
+        <w:t>qak</w:t>
+      </w:r>
+      <w:proofErr w:type="spellEnd"/>
     </w:p>
     <w:p>
       <w:pPr>
@@ -5045,7 +6056,27 @@
           <w:szCs w:val="24"/>
           <w:lang w:val="it-IT"/>
         </w:rPr>
-        <w:t>Deployment su ambiente distribuito (es. Docker, Raspberry, VM)</w:t>
+        <w:t xml:space="preserve">Deployment su ambiente distribuito (es. Docker, </w:t>
+      </w:r>
+      <w:proofErr w:type="spellStart"/>
+      <w:r>
+        <w:rPr>
+          <w:rFonts w:asciiTheme="majorHAnsi" w:hAnsiTheme="majorHAnsi" w:cstheme="majorHAnsi"/>
+          <w:sz w:val="24"/>
+          <w:szCs w:val="24"/>
+          <w:lang w:val="it-IT"/>
+        </w:rPr>
+        <w:t>Raspberry</w:t>
+      </w:r>
+      <w:proofErr w:type="spellEnd"/>
+      <w:r>
+        <w:rPr>
+          <w:rFonts w:asciiTheme="majorHAnsi" w:hAnsiTheme="majorHAnsi" w:cstheme="majorHAnsi"/>
+          <w:sz w:val="24"/>
+          <w:szCs w:val="24"/>
+          <w:lang w:val="it-IT"/>
+        </w:rPr>
+        <w:t>, VM)</w:t>
       </w:r>
     </w:p>
     <w:p>
@@ -5091,8 +6122,19 @@
           <w:szCs w:val="24"/>
           <w:lang w:val="it-IT"/>
         </w:rPr>
-        <w:t>Manuale d’uso della webgui</w:t>
-      </w:r>
+        <w:t xml:space="preserve">Manuale d’uso della </w:t>
+      </w:r>
+      <w:proofErr w:type="spellStart"/>
+      <w:r>
+        <w:rPr>
+          <w:rFonts w:asciiTheme="majorHAnsi" w:hAnsiTheme="majorHAnsi" w:cstheme="majorHAnsi"/>
+          <w:sz w:val="24"/>
+          <w:szCs w:val="24"/>
+          <w:lang w:val="it-IT"/>
+        </w:rPr>
+        <w:t>webgui</w:t>
+      </w:r>
+      <w:proofErr w:type="spellEnd"/>
     </w:p>
     <w:p>
       <w:pPr>

--- a/sprint0/Sprint0v1.docx
+++ b/sprint0/Sprint0v1.docx
@@ -2814,7 +2814,13 @@
         <w:rPr>
           <w:lang w:val="it-IT"/>
         </w:rPr>
-        <w:t>peso massimo che il cargo-robot può trasportare</w:t>
+        <w:t>peso massimo che</w:t>
+      </w:r>
+      <w:r>
+        <w:rPr>
+          <w:lang w:val="it-IT"/>
+        </w:rPr>
+        <w:t xml:space="preserve"> la stiva può contenere</w:t>
       </w:r>
     </w:p>
     <w:p>

--- a/sprint0/Sprint0v1.docx
+++ b/sprint0/Sprint0v1.docx
@@ -672,14 +672,7 @@
         <w:rPr>
           <w:lang w:val="en-GB"/>
         </w:rPr>
-        <w:t xml:space="preserve">The company asks us to build a software </w:t>
-      </w:r>
-      <w:proofErr w:type="gramStart"/>
-      <w:r>
-        <w:rPr>
-          <w:lang w:val="en-GB"/>
-        </w:rPr>
-        <w:t>systems (named </w:t>
+        <w:t>The company asks us to build a software systems (named </w:t>
       </w:r>
       <w:proofErr w:type="spellStart"/>
       <w:r>
@@ -695,14 +688,7 @@
         <w:rPr>
           <w:lang w:val="en-GB"/>
         </w:rPr>
-        <w:t>)</w:t>
-      </w:r>
-      <w:proofErr w:type="gramEnd"/>
-      <w:r>
-        <w:rPr>
-          <w:lang w:val="en-GB"/>
-        </w:rPr>
-        <w:t xml:space="preserve"> that:</w:t>
+        <w:t>) that:</w:t>
       </w:r>
     </w:p>
     <w:p>
@@ -715,19 +701,11 @@
           <w:lang w:val="en-GB"/>
         </w:rPr>
       </w:pPr>
-      <w:proofErr w:type="gramStart"/>
       <w:r>
         <w:rPr>
           <w:lang w:val="en-GB"/>
         </w:rPr>
-        <w:t>is able to</w:t>
-      </w:r>
-      <w:proofErr w:type="gramEnd"/>
-      <w:r>
-        <w:rPr>
-          <w:lang w:val="en-GB"/>
-        </w:rPr>
-        <w:t xml:space="preserve"> receive the </w:t>
+        <w:t>is able to receive the </w:t>
       </w:r>
       <w:r>
         <w:rPr>
@@ -805,32 +783,22 @@
           <w:bCs/>
           <w:lang w:val="en-GB"/>
         </w:rPr>
-        <w:t>&gt;</w:t>
-      </w:r>
-      <w:proofErr w:type="gramStart"/>
+        <w:t>&gt;0</w:t>
+      </w:r>
+      <w:r>
+        <w:rPr>
+          <w:lang w:val="en-GB"/>
+        </w:rPr>
+        <w:t>  </w:t>
+      </w:r>
       <w:r>
         <w:rPr>
           <w:b/>
           <w:bCs/>
           <w:lang w:val="en-GB"/>
         </w:rPr>
-        <w:t>0</w:t>
-      </w:r>
-      <w:r>
-        <w:rPr>
-          <w:lang w:val="en-GB"/>
-        </w:rPr>
-        <w:t>  </w:t>
-      </w:r>
-      <w:r>
-        <w:rPr>
-          <w:b/>
-          <w:bCs/>
-          <w:lang w:val="en-GB"/>
-        </w:rPr>
         <w:t>kg</w:t>
       </w:r>
-      <w:proofErr w:type="gramEnd"/>
       <w:r>
         <w:rPr>
           <w:lang w:val="en-GB"/>
@@ -1064,19 +1032,11 @@
           <w:lang w:val="en-GB"/>
         </w:rPr>
       </w:pPr>
-      <w:proofErr w:type="gramStart"/>
       <w:r>
         <w:rPr>
           <w:lang w:val="en-GB"/>
         </w:rPr>
-        <w:t>is able to</w:t>
-      </w:r>
-      <w:proofErr w:type="gramEnd"/>
-      <w:r>
-        <w:rPr>
-          <w:lang w:val="en-GB"/>
-        </w:rPr>
-        <w:t xml:space="preserve"> detect (by means of the </w:t>
+        <w:t>is able to detect (by means of the </w:t>
       </w:r>
       <w:r>
         <w:rPr>
@@ -1127,19 +1087,11 @@
           <w:lang w:val="it-IT"/>
         </w:rPr>
       </w:pPr>
-      <w:proofErr w:type="gramStart"/>
       <w:r>
         <w:rPr>
           <w:lang w:val="en-GB"/>
         </w:rPr>
-        <w:t>is able to</w:t>
-      </w:r>
-      <w:proofErr w:type="gramEnd"/>
-      <w:r>
-        <w:rPr>
-          <w:lang w:val="en-GB"/>
-        </w:rPr>
-        <w:t xml:space="preserve"> ensure that the product container is placed by the </w:t>
+        <w:t>is able to ensure that the product container is placed by the </w:t>
       </w:r>
       <w:proofErr w:type="spellStart"/>
       <w:r>
@@ -1248,19 +1200,11 @@
           <w:lang w:val="en-GB"/>
         </w:rPr>
       </w:pPr>
-      <w:proofErr w:type="gramStart"/>
       <w:r>
         <w:rPr>
           <w:lang w:val="en-GB"/>
         </w:rPr>
-        <w:t>is able to</w:t>
-      </w:r>
-      <w:proofErr w:type="gramEnd"/>
-      <w:r>
-        <w:rPr>
-          <w:lang w:val="en-GB"/>
-        </w:rPr>
-        <w:t xml:space="preserve"> show the current state of the </w:t>
+        <w:t>is able to show the current state of the </w:t>
       </w:r>
       <w:r>
         <w:rPr>
@@ -2512,16 +2456,75 @@
           <w:bCs/>
           <w:lang w:val="it-IT"/>
         </w:rPr>
-        <w:t xml:space="preserve"> stato della </w:t>
-      </w:r>
-      <w:proofErr w:type="gramStart"/>
+        <w:t xml:space="preserve"> stato della stiva: </w:t>
+      </w:r>
       <w:r>
         <w:rPr>
           <w:b/>
           <w:bCs/>
           <w:lang w:val="it-IT"/>
         </w:rPr>
-        <w:t xml:space="preserve">stiva: </w:t>
+        <w:t xml:space="preserve"> </w:t>
+      </w:r>
+      <w:r>
+        <w:rPr>
+          <w:lang w:val="it-IT"/>
+        </w:rPr>
+        <w:t xml:space="preserve">il </w:t>
+      </w:r>
+      <w:proofErr w:type="spellStart"/>
+      <w:r>
+        <w:rPr>
+          <w:lang w:val="it-IT"/>
+        </w:rPr>
+        <w:t>cargoservice</w:t>
+      </w:r>
+      <w:proofErr w:type="spellEnd"/>
+      <w:r>
+        <w:rPr>
+          <w:lang w:val="it-IT"/>
+        </w:rPr>
+        <w:t xml:space="preserve"> aggiorna dinamicamente lo stato della stiva, </w:t>
+      </w:r>
+      <w:proofErr w:type="spellStart"/>
+      <w:r>
+        <w:rPr>
+          <w:lang w:val="it-IT"/>
+        </w:rPr>
+        <w:t>visibie</w:t>
+      </w:r>
+      <w:proofErr w:type="spellEnd"/>
+      <w:r>
+        <w:rPr>
+          <w:lang w:val="it-IT"/>
+        </w:rPr>
+        <w:t xml:space="preserve"> tramite </w:t>
+      </w:r>
+      <w:r>
+        <w:rPr>
+          <w:lang w:val="it-IT"/>
+        </w:rPr>
+        <w:t xml:space="preserve">la </w:t>
+      </w:r>
+      <w:proofErr w:type="spellStart"/>
+      <w:r>
+        <w:rPr>
+          <w:lang w:val="it-IT"/>
+        </w:rPr>
+        <w:t>webgui</w:t>
+      </w:r>
+      <w:proofErr w:type="spellEnd"/>
+      <w:r>
+        <w:rPr>
+          <w:lang w:val="it-IT"/>
+        </w:rPr>
+        <w:t>.</w:t>
+      </w:r>
+      <w:r>
+        <w:rPr>
+          <w:lang w:val="it-IT"/>
+        </w:rPr>
+        <w:t xml:space="preserve"> </w:t>
       </w:r>
       <w:r>
         <w:rPr>
@@ -2531,81 +2534,6 @@
         </w:rPr>
         <w:t xml:space="preserve"> </w:t>
       </w:r>
-      <w:r>
-        <w:rPr>
-          <w:lang w:val="it-IT"/>
-        </w:rPr>
-        <w:t>il</w:t>
-      </w:r>
-      <w:proofErr w:type="gramEnd"/>
-      <w:r>
-        <w:rPr>
-          <w:lang w:val="it-IT"/>
-        </w:rPr>
-        <w:t xml:space="preserve"> </w:t>
-      </w:r>
-      <w:proofErr w:type="spellStart"/>
-      <w:r>
-        <w:rPr>
-          <w:lang w:val="it-IT"/>
-        </w:rPr>
-        <w:t>cargoservice</w:t>
-      </w:r>
-      <w:proofErr w:type="spellEnd"/>
-      <w:r>
-        <w:rPr>
-          <w:lang w:val="it-IT"/>
-        </w:rPr>
-        <w:t xml:space="preserve"> aggiorna dinamicamente lo stato della stiva, </w:t>
-      </w:r>
-      <w:proofErr w:type="spellStart"/>
-      <w:r>
-        <w:rPr>
-          <w:lang w:val="it-IT"/>
-        </w:rPr>
-        <w:t>visibie</w:t>
-      </w:r>
-      <w:proofErr w:type="spellEnd"/>
-      <w:r>
-        <w:rPr>
-          <w:lang w:val="it-IT"/>
-        </w:rPr>
-        <w:t xml:space="preserve"> tramite </w:t>
-      </w:r>
-      <w:r>
-        <w:rPr>
-          <w:lang w:val="it-IT"/>
-        </w:rPr>
-        <w:t xml:space="preserve">la </w:t>
-      </w:r>
-      <w:proofErr w:type="spellStart"/>
-      <w:r>
-        <w:rPr>
-          <w:lang w:val="it-IT"/>
-        </w:rPr>
-        <w:t>webgui</w:t>
-      </w:r>
-      <w:proofErr w:type="spellEnd"/>
-      <w:r>
-        <w:rPr>
-          <w:lang w:val="it-IT"/>
-        </w:rPr>
-        <w:t>.</w:t>
-      </w:r>
-      <w:r>
-        <w:rPr>
-          <w:lang w:val="it-IT"/>
-        </w:rPr>
-        <w:t xml:space="preserve"> </w:t>
-      </w:r>
-      <w:r>
-        <w:rPr>
-          <w:b/>
-          <w:bCs/>
-          <w:lang w:val="it-IT"/>
-        </w:rPr>
-        <w:t xml:space="preserve"> </w:t>
-      </w:r>
     </w:p>
     <w:p>
       <w:pPr>
@@ -2618,14 +2546,7 @@
         <w:rPr>
           <w:lang w:val="it-IT"/>
         </w:rPr>
-        <w:t xml:space="preserve">Vincoli </w:t>
-      </w:r>
-      <w:proofErr w:type="gramStart"/>
-      <w:r>
-        <w:rPr>
-          <w:lang w:val="it-IT"/>
-        </w:rPr>
-        <w:t xml:space="preserve">interni </w:t>
+        <w:t xml:space="preserve">Vincoli interni </w:t>
       </w:r>
       <w:r>
         <w:rPr>
@@ -2633,7 +2554,6 @@
         </w:rPr>
         <w:t>:</w:t>
       </w:r>
-      <w:proofErr w:type="gramEnd"/>
       <w:r>
         <w:rPr>
           <w:lang w:val="it-IT"/>
@@ -3590,21 +3510,19 @@
               <w:rPr>
                 <w:lang w:val="it-IT"/>
               </w:rPr>
-              <w:t>. È fornito sia l’</w:t>
+              <w:t>. È fornito sia l’har</w:t>
             </w:r>
-            <w:proofErr w:type="spellStart"/>
             <w:r>
               <w:rPr>
                 <w:lang w:val="it-IT"/>
               </w:rPr>
-              <w:t>harware</w:t>
+              <w:t>d</w:t>
             </w:r>
-            <w:proofErr w:type="spellEnd"/>
             <w:r>
               <w:rPr>
                 <w:lang w:val="it-IT"/>
               </w:rPr>
-              <w:t xml:space="preserve"> che un software con cui controllarlo.</w:t>
+              <w:t>ware che un software con cui controllarlo.</w:t>
             </w:r>
           </w:p>
         </w:tc>
@@ -3638,14 +3556,24 @@
                 <w:lang w:val="it-IT"/>
               </w:rPr>
             </w:pPr>
-            <w:proofErr w:type="spellStart"/>
             <w:r>
               <w:rPr>
                 <w:lang w:val="it-IT"/>
               </w:rPr>
-              <w:t>Harware</w:t>
+              <w:t>Har</w:t>
             </w:r>
-            <w:proofErr w:type="spellEnd"/>
+            <w:r>
+              <w:rPr>
+                <w:lang w:val="it-IT"/>
+              </w:rPr>
+              <w:t>d</w:t>
+            </w:r>
+            <w:r>
+              <w:rPr>
+                <w:lang w:val="it-IT"/>
+              </w:rPr>
+              <w:t>ware</w:t>
+            </w:r>
           </w:p>
         </w:tc>
         <w:tc>
@@ -4614,6 +4542,16 @@
       <w:pPr>
         <w:rPr>
           <w:rFonts w:asciiTheme="majorHAnsi" w:hAnsiTheme="majorHAnsi" w:cstheme="majorHAnsi"/>
+          <w:sz w:val="24"/>
+          <w:szCs w:val="24"/>
+          <w:lang w:val="it-IT"/>
+        </w:rPr>
+      </w:pPr>
+    </w:p>
+    <w:p>
+      <w:pPr>
+        <w:rPr>
+          <w:rFonts w:asciiTheme="majorHAnsi" w:hAnsiTheme="majorHAnsi" w:cstheme="majorHAnsi"/>
           <w:lang w:val="it-IT"/>
         </w:rPr>
       </w:pPr>
@@ -4627,20 +4565,7 @@
           <w:szCs w:val="28"/>
           <w:lang w:val="it-IT"/>
         </w:rPr>
-        <w:t xml:space="preserve">Modello dei </w:t>
-      </w:r>
-      <w:proofErr w:type="gramStart"/>
-      <w:r>
-        <w:rPr>
-          <w:rFonts w:asciiTheme="majorHAnsi" w:hAnsiTheme="majorHAnsi" w:cstheme="majorHAnsi"/>
-          <w:b/>
-          <w:bCs/>
-          <w:color w:val="4F81BD" w:themeColor="accent1"/>
-          <w:sz w:val="28"/>
-          <w:szCs w:val="28"/>
-          <w:lang w:val="it-IT"/>
-        </w:rPr>
-        <w:t>messaggi</w:t>
+        <w:t>Modello dei messaggi</w:t>
       </w:r>
       <w:r>
         <w:rPr>
@@ -4658,7 +4583,6 @@
         </w:rPr>
         <w:t>:</w:t>
       </w:r>
-      <w:proofErr w:type="gramEnd"/>
     </w:p>
     <w:p>
       <w:pPr>
@@ -4806,20 +4730,8 @@
             <w:szCs w:val="18"/>
             <w:lang w:val="it-IT"/>
           </w:rPr>
-          <w:t xml:space="preserve"> del linguaggio </w:t>
+          <w:t xml:space="preserve"> del linguaggio QAK )</w:t>
         </w:r>
-        <w:proofErr w:type="gramStart"/>
-        <w:r>
-          <w:rPr>
-            <w:rStyle w:val="Hyperlink"/>
-            <w:rFonts w:asciiTheme="majorHAnsi" w:hAnsiTheme="majorHAnsi" w:cstheme="majorHAnsi"/>
-            <w:sz w:val="18"/>
-            <w:szCs w:val="18"/>
-            <w:lang w:val="it-IT"/>
-          </w:rPr>
-          <w:t>QAK )</w:t>
-        </w:r>
-        <w:proofErr w:type="gramEnd"/>
       </w:hyperlink>
     </w:p>
     <w:p>

--- a/sprint0/Sprint0v1.docx
+++ b/sprint0/Sprint0v1.docx
@@ -97,21 +97,7 @@
         <w:rPr>
           <w:lang w:val="en-GB"/>
         </w:rPr>
-        <w:t> (</w:t>
-      </w:r>
-      <w:proofErr w:type="spellStart"/>
-      <w:r>
-        <w:rPr>
-          <w:lang w:val="en-GB"/>
-        </w:rPr>
-        <w:t>fron</w:t>
-      </w:r>
-      <w:proofErr w:type="spellEnd"/>
-      <w:r>
-        <w:rPr>
-          <w:lang w:val="en-GB"/>
-        </w:rPr>
-        <w:t xml:space="preserve"> now on, simply </w:t>
+        <w:t> (fron now on, simply </w:t>
       </w:r>
       <w:r>
         <w:rPr>
@@ -155,7 +141,6 @@
         </w:rPr>
         <w:t> (from now, called </w:t>
       </w:r>
-      <w:proofErr w:type="spellStart"/>
       <w:r>
         <w:rPr>
           <w:i/>
@@ -164,7 +149,6 @@
         </w:rPr>
         <w:t>cargorobot</w:t>
       </w:r>
-      <w:proofErr w:type="spellEnd"/>
       <w:r>
         <w:rPr>
           <w:lang w:val="en-GB"/>
@@ -212,7 +196,6 @@
         </w:rPr>
         <w:t>, within a database, by using a proper service (</w:t>
       </w:r>
-      <w:proofErr w:type="spellStart"/>
       <w:r>
         <w:rPr>
           <w:i/>
@@ -221,14 +204,12 @@
         </w:rPr>
         <w:t>productservice</w:t>
       </w:r>
-      <w:proofErr w:type="spellEnd"/>
       <w:r>
         <w:rPr>
           <w:lang w:val="en-GB"/>
         </w:rPr>
         <w:t>). After the registration, the </w:t>
       </w:r>
-      <w:proofErr w:type="spellStart"/>
       <w:r>
         <w:rPr>
           <w:i/>
@@ -237,7 +218,6 @@
         </w:rPr>
         <w:t>productservice</w:t>
       </w:r>
-      <w:proofErr w:type="spellEnd"/>
       <w:r>
         <w:rPr>
           <w:lang w:val="en-GB"/>
@@ -299,7 +279,6 @@
         </w:rPr>
         <w:t>The hold is a rectangular, flat area with an Input/Output port (</w:t>
       </w:r>
-      <w:proofErr w:type="spellStart"/>
       <w:r>
         <w:rPr>
           <w:i/>
@@ -308,7 +287,6 @@
         </w:rPr>
         <w:t>IOPort</w:t>
       </w:r>
-      <w:proofErr w:type="spellEnd"/>
       <w:r>
         <w:rPr>
           <w:lang w:val="en-GB"/>
@@ -466,18 +444,8 @@
           <w:iCs/>
           <w:lang w:val="en-GB"/>
         </w:rPr>
-        <w:t xml:space="preserve">product </w:t>
-      </w:r>
-      <w:proofErr w:type="spellStart"/>
-      <w:r>
-        <w:rPr>
-          <w:i/>
-          <w:iCs/>
-          <w:lang w:val="en-GB"/>
-        </w:rPr>
-        <w:t>containes</w:t>
-      </w:r>
-      <w:proofErr w:type="spellEnd"/>
+        <w:t>product containes</w:t>
+      </w:r>
     </w:p>
     <w:p>
       <w:pPr>
@@ -507,21 +475,7 @@
         <w:rPr>
           <w:lang w:val="en-GB"/>
         </w:rPr>
-        <w:t> area is </w:t>
-      </w:r>
-      <w:proofErr w:type="spellStart"/>
-      <w:r>
-        <w:rPr>
-          <w:lang w:val="en-GB"/>
-        </w:rPr>
-        <w:t>permanentely</w:t>
-      </w:r>
-      <w:proofErr w:type="spellEnd"/>
-      <w:r>
-        <w:rPr>
-          <w:lang w:val="en-GB"/>
-        </w:rPr>
-        <w:t xml:space="preserve"> occupied, while the other slots are initially empty</w:t>
+        <w:t> area is permanentely occupied, while the other slots are initially empty</w:t>
       </w:r>
     </w:p>
     <w:p>
@@ -554,7 +508,6 @@
         </w:rPr>
         <w:t> put in front of the </w:t>
       </w:r>
-      <w:proofErr w:type="spellStart"/>
       <w:r>
         <w:rPr>
           <w:i/>
@@ -563,7 +516,6 @@
         </w:rPr>
         <w:t>IOPort</w:t>
       </w:r>
-      <w:proofErr w:type="spellEnd"/>
       <w:r>
         <w:rPr>
           <w:lang w:val="en-GB"/>
@@ -674,7 +626,6 @@
         </w:rPr>
         <w:t>The company asks us to build a software systems (named </w:t>
       </w:r>
-      <w:proofErr w:type="spellStart"/>
       <w:r>
         <w:rPr>
           <w:i/>
@@ -683,7 +634,6 @@
         </w:rPr>
         <w:t>cargoservice</w:t>
       </w:r>
-      <w:proofErr w:type="spellEnd"/>
       <w:r>
         <w:rPr>
           <w:lang w:val="en-GB"/>
@@ -721,7 +671,6 @@
         </w:rPr>
         <w:t> on the cargo a product container already registered in the </w:t>
       </w:r>
-      <w:proofErr w:type="spellStart"/>
       <w:r>
         <w:rPr>
           <w:i/>
@@ -730,7 +679,6 @@
         </w:rPr>
         <w:t>productservice</w:t>
       </w:r>
-      <w:proofErr w:type="spellEnd"/>
       <w:r>
         <w:rPr>
           <w:lang w:val="en-GB"/>
@@ -767,23 +715,13 @@
         </w:rPr>
         <w:t>the product-weight is evaluated too high, since the ship can carry a maximum load of </w:t>
       </w:r>
-      <w:proofErr w:type="spellStart"/>
       <w:r>
         <w:rPr>
           <w:b/>
           <w:bCs/>
           <w:lang w:val="en-GB"/>
         </w:rPr>
-        <w:t>MaxLoad</w:t>
-      </w:r>
-      <w:proofErr w:type="spellEnd"/>
-      <w:r>
-        <w:rPr>
-          <w:b/>
-          <w:bCs/>
-          <w:lang w:val="en-GB"/>
-        </w:rPr>
-        <w:t>&gt;0</w:t>
+        <w:t>MaxLoad&gt;0</w:t>
       </w:r>
       <w:r>
         <w:rPr>
@@ -816,19 +754,11 @@
           <w:lang w:val="en-GB"/>
         </w:rPr>
       </w:pPr>
-      <w:proofErr w:type="spellStart"/>
       <w:r>
         <w:rPr>
           <w:lang w:val="en-GB"/>
         </w:rPr>
-        <w:t>the</w:t>
-      </w:r>
-      <w:proofErr w:type="spellEnd"/>
-      <w:r>
-        <w:rPr>
-          <w:lang w:val="en-GB"/>
-        </w:rPr>
-        <w:t xml:space="preserve"> hold is already full, i.e. the </w:t>
+        <w:t>the hold is already full, i.e. the </w:t>
       </w:r>
       <w:r>
         <w:rPr>
@@ -856,21 +786,7 @@
         <w:rPr>
           <w:lang w:val="en-GB"/>
         </w:rPr>
-        <w:t xml:space="preserve"> are </w:t>
-      </w:r>
-      <w:proofErr w:type="spellStart"/>
-      <w:r>
-        <w:rPr>
-          <w:lang w:val="en-GB"/>
-        </w:rPr>
-        <w:t>alrready</w:t>
-      </w:r>
-      <w:proofErr w:type="spellEnd"/>
-      <w:r>
-        <w:rPr>
-          <w:lang w:val="en-GB"/>
-        </w:rPr>
-        <w:t xml:space="preserve"> occupied.</w:t>
+        <w:t> are alrready occupied.</w:t>
       </w:r>
     </w:p>
     <w:p>
@@ -885,7 +801,6 @@
         </w:rPr>
         <w:t>If the request is accepted, the </w:t>
       </w:r>
-      <w:proofErr w:type="spellStart"/>
       <w:r>
         <w:rPr>
           <w:i/>
@@ -894,7 +809,6 @@
         </w:rPr>
         <w:t>cargoservice</w:t>
       </w:r>
-      <w:proofErr w:type="spellEnd"/>
       <w:r>
         <w:rPr>
           <w:lang w:val="en-GB"/>
@@ -913,23 +827,8 @@
         <w:rPr>
           <w:lang w:val="en-GB"/>
         </w:rPr>
-        <w:t xml:space="preserve"> and returns the name of the reserved slot. </w:t>
-      </w:r>
-      <w:proofErr w:type="spellStart"/>
-      <w:r>
-        <w:rPr>
-          <w:lang w:val="en-GB"/>
-        </w:rPr>
-        <w:t>Afttwerds</w:t>
-      </w:r>
-      <w:proofErr w:type="spellEnd"/>
-      <w:r>
-        <w:rPr>
-          <w:lang w:val="en-GB"/>
-        </w:rPr>
-        <w:t>, it waits that the product container is delivered to the </w:t>
-      </w:r>
-      <w:proofErr w:type="spellStart"/>
+        <w:t> and returns the name of the reserved slot. Afttwerds, it waits that the product container is delivered to the </w:t>
+      </w:r>
       <w:r>
         <w:rPr>
           <w:i/>
@@ -938,7 +837,6 @@
         </w:rPr>
         <w:t>ioport</w:t>
       </w:r>
-      <w:proofErr w:type="spellEnd"/>
       <w:r>
         <w:rPr>
           <w:lang w:val="en-GB"/>
@@ -949,77 +847,7 @@
         <w:rPr>
           <w:lang w:val="it-IT"/>
         </w:rPr>
-        <w:t xml:space="preserve">In the </w:t>
-      </w:r>
-      <w:proofErr w:type="spellStart"/>
-      <w:r>
-        <w:rPr>
-          <w:lang w:val="it-IT"/>
-        </w:rPr>
-        <w:t>meantime</w:t>
-      </w:r>
-      <w:proofErr w:type="spellEnd"/>
-      <w:r>
-        <w:rPr>
-          <w:lang w:val="it-IT"/>
-        </w:rPr>
-        <w:t xml:space="preserve">, </w:t>
-      </w:r>
-      <w:proofErr w:type="spellStart"/>
-      <w:r>
-        <w:rPr>
-          <w:lang w:val="it-IT"/>
-        </w:rPr>
-        <w:t>other</w:t>
-      </w:r>
-      <w:proofErr w:type="spellEnd"/>
-      <w:r>
-        <w:rPr>
-          <w:lang w:val="it-IT"/>
-        </w:rPr>
-        <w:t xml:space="preserve"> </w:t>
-      </w:r>
-      <w:proofErr w:type="spellStart"/>
-      <w:r>
-        <w:rPr>
-          <w:lang w:val="it-IT"/>
-        </w:rPr>
-        <w:t>requests</w:t>
-      </w:r>
-      <w:proofErr w:type="spellEnd"/>
-      <w:r>
-        <w:rPr>
-          <w:lang w:val="it-IT"/>
-        </w:rPr>
-        <w:t xml:space="preserve"> are </w:t>
-      </w:r>
-      <w:proofErr w:type="spellStart"/>
-      <w:r>
-        <w:rPr>
-          <w:lang w:val="it-IT"/>
-        </w:rPr>
-        <w:t>not</w:t>
-      </w:r>
-      <w:proofErr w:type="spellEnd"/>
-      <w:r>
-        <w:rPr>
-          <w:lang w:val="it-IT"/>
-        </w:rPr>
-        <w:t xml:space="preserve"> </w:t>
-      </w:r>
-      <w:proofErr w:type="spellStart"/>
-      <w:r>
-        <w:rPr>
-          <w:lang w:val="it-IT"/>
-        </w:rPr>
-        <w:t>elaborated</w:t>
-      </w:r>
-      <w:proofErr w:type="spellEnd"/>
-      <w:r>
-        <w:rPr>
-          <w:lang w:val="it-IT"/>
-        </w:rPr>
-        <w:t>.</w:t>
+        <w:t>In the meantime, other requests are not elaborated.</w:t>
       </w:r>
     </w:p>
     <w:p>
@@ -1066,7 +894,6 @@
         </w:rPr>
         <w:t>) the presence of the product container at the </w:t>
       </w:r>
-      <w:proofErr w:type="spellStart"/>
       <w:r>
         <w:rPr>
           <w:i/>
@@ -1075,7 +902,6 @@
         </w:rPr>
         <w:t>ioport</w:t>
       </w:r>
-      <w:proofErr w:type="spellEnd"/>
     </w:p>
     <w:p>
       <w:pPr>
@@ -1093,7 +919,6 @@
         </w:rPr>
         <w:t>is able to ensure that the product container is placed by the </w:t>
       </w:r>
-      <w:proofErr w:type="spellStart"/>
       <w:r>
         <w:rPr>
           <w:i/>
@@ -1102,7 +927,6 @@
         </w:rPr>
         <w:t>cargorobot</w:t>
       </w:r>
-      <w:proofErr w:type="spellEnd"/>
       <w:r>
         <w:rPr>
           <w:lang w:val="en-GB"/>
@@ -1132,7 +956,6 @@
         </w:rPr>
         <w:t>the </w:t>
       </w:r>
-      <w:proofErr w:type="spellStart"/>
       <w:r>
         <w:rPr>
           <w:i/>
@@ -1141,7 +964,6 @@
         </w:rPr>
         <w:t>cargorobot</w:t>
       </w:r>
-      <w:proofErr w:type="spellEnd"/>
       <w:r>
         <w:rPr>
           <w:lang w:val="en-GB"/>
@@ -1165,7 +987,6 @@
         </w:rPr>
         <w:t>the </w:t>
       </w:r>
-      <w:proofErr w:type="spellStart"/>
       <w:r>
         <w:rPr>
           <w:i/>
@@ -1174,7 +995,6 @@
         </w:rPr>
         <w:t>cargoservice</w:t>
       </w:r>
-      <w:proofErr w:type="spellEnd"/>
       <w:r>
         <w:rPr>
           <w:lang w:val="en-GB"/>
@@ -1226,18 +1046,8 @@
           <w:bCs/>
           <w:lang w:val="en-GB"/>
         </w:rPr>
-        <w:t>web-</w:t>
-      </w:r>
-      <w:proofErr w:type="spellStart"/>
-      <w:r>
-        <w:rPr>
-          <w:b/>
-          <w:bCs/>
-          <w:lang w:val="en-GB"/>
-        </w:rPr>
-        <w:t>gui</w:t>
-      </w:r>
-      <w:proofErr w:type="spellEnd"/>
+        <w:t>web-gui</w:t>
+      </w:r>
       <w:r>
         <w:rPr>
           <w:lang w:val="en-GB"/>
@@ -1438,35 +1248,7 @@
         <w:rPr>
           <w:lang w:val="it-IT"/>
         </w:rPr>
-        <w:t xml:space="preserve">Distinguere i </w:t>
-      </w:r>
-      <w:proofErr w:type="spellStart"/>
-      <w:r>
-        <w:rPr>
-          <w:lang w:val="it-IT"/>
-        </w:rPr>
-        <w:t>Boundary</w:t>
-      </w:r>
-      <w:proofErr w:type="spellEnd"/>
-      <w:r>
-        <w:rPr>
-          <w:lang w:val="it-IT"/>
-        </w:rPr>
-        <w:t xml:space="preserve"> </w:t>
-      </w:r>
-      <w:proofErr w:type="spellStart"/>
-      <w:r>
-        <w:rPr>
-          <w:lang w:val="it-IT"/>
-        </w:rPr>
-        <w:t>Context</w:t>
-      </w:r>
-      <w:proofErr w:type="spellEnd"/>
-      <w:r>
-        <w:rPr>
-          <w:lang w:val="it-IT"/>
-        </w:rPr>
-        <w:t>.</w:t>
+        <w:t>Distinguere i Boundary Context.</w:t>
       </w:r>
     </w:p>
     <w:p>
@@ -1777,7 +1559,6 @@
           <w:lang w:val="it-IT"/>
         </w:rPr>
       </w:pPr>
-      <w:proofErr w:type="spellStart"/>
       <w:r>
         <w:rPr>
           <w:b/>
@@ -1787,7 +1568,6 @@
         </w:rPr>
         <w:t>cargorobot</w:t>
       </w:r>
-      <w:proofErr w:type="spellEnd"/>
       <w:r>
         <w:rPr>
           <w:lang w:val="it-IT"/>
@@ -1839,21 +1619,7 @@
         <w:rPr>
           <w:lang w:val="it-IT"/>
         </w:rPr>
-        <w:t xml:space="preserve"> registra la presenza/assenza di un contenitore all’</w:t>
-      </w:r>
-      <w:proofErr w:type="spellStart"/>
-      <w:r>
-        <w:rPr>
-          <w:lang w:val="it-IT"/>
-        </w:rPr>
-        <w:t>IOPort</w:t>
-      </w:r>
-      <w:proofErr w:type="spellEnd"/>
-      <w:r>
-        <w:rPr>
-          <w:lang w:val="it-IT"/>
-        </w:rPr>
-        <w:t>.</w:t>
+        <w:t xml:space="preserve"> registra la presenza/assenza di un contenitore all’IOPort.</w:t>
       </w:r>
     </w:p>
     <w:p>
@@ -1941,21 +1707,7 @@
         <w:rPr>
           <w:lang w:val="it-IT"/>
         </w:rPr>
-        <w:t xml:space="preserve"> </w:t>
-      </w:r>
-      <w:proofErr w:type="spellStart"/>
-      <w:r>
-        <w:rPr>
-          <w:lang w:val="it-IT"/>
-        </w:rPr>
-        <w:t>cargoservice</w:t>
-      </w:r>
-      <w:proofErr w:type="spellEnd"/>
-      <w:r>
-        <w:rPr>
-          <w:lang w:val="it-IT"/>
-        </w:rPr>
-        <w:t xml:space="preserve"> riceve una richiesta di carico dalla company.</w:t>
+        <w:t xml:space="preserve"> cargoservice riceve una richiesta di carico dalla company.</w:t>
       </w:r>
     </w:p>
     <w:p>
@@ -2013,19 +1765,11 @@
         </w:rPr>
         <w:t xml:space="preserve">il </w:t>
       </w:r>
-      <w:proofErr w:type="spellStart"/>
-      <w:r>
-        <w:rPr>
-          <w:lang w:val="it-IT"/>
-        </w:rPr>
-        <w:t>cargoservice</w:t>
-      </w:r>
-      <w:proofErr w:type="spellEnd"/>
-      <w:r>
-        <w:rPr>
-          <w:lang w:val="it-IT"/>
-        </w:rPr>
-        <w:t xml:space="preserve"> rifiuta la richiesta di carico </w:t>
+      <w:r>
+        <w:rPr>
+          <w:lang w:val="it-IT"/>
+        </w:rPr>
+        <w:t xml:space="preserve">cargoservice rifiuta la richiesta di carico </w:t>
       </w:r>
       <w:r>
         <w:rPr>
@@ -2049,16 +1793,8 @@
         <w:rPr>
           <w:lang w:val="it-IT"/>
         </w:rPr>
-        <w:t xml:space="preserve"> il prodotto non è stato registrato dal </w:t>
-      </w:r>
-      <w:proofErr w:type="spellStart"/>
-      <w:r>
-        <w:rPr>
-          <w:lang w:val="it-IT"/>
-        </w:rPr>
-        <w:t>productservice</w:t>
-      </w:r>
-      <w:proofErr w:type="spellEnd"/>
+        <w:t xml:space="preserve"> il prodotto non è stato registrato dal productservice</w:t>
+      </w:r>
       <w:r>
         <w:rPr>
           <w:lang w:val="it-IT"/>
@@ -2203,21 +1939,7 @@
         <w:rPr>
           <w:lang w:val="it-IT"/>
         </w:rPr>
-        <w:t xml:space="preserve"> il </w:t>
-      </w:r>
-      <w:proofErr w:type="spellStart"/>
-      <w:r>
-        <w:rPr>
-          <w:lang w:val="it-IT"/>
-        </w:rPr>
-        <w:t>cargoservice</w:t>
-      </w:r>
-      <w:proofErr w:type="spellEnd"/>
-      <w:r>
-        <w:rPr>
-          <w:lang w:val="it-IT"/>
-        </w:rPr>
-        <w:t xml:space="preserve"> attende che il sonar registri la presenza del prodotto da caricare all’IO-Port.</w:t>
+        <w:t xml:space="preserve"> il cargoservice attende che il sonar registri la presenza del prodotto da caricare all’IO-Port.</w:t>
       </w:r>
     </w:p>
     <w:p>
@@ -2271,21 +1993,7 @@
         <w:rPr>
           <w:lang w:val="it-IT"/>
         </w:rPr>
-        <w:t xml:space="preserve">il </w:t>
-      </w:r>
-      <w:proofErr w:type="spellStart"/>
-      <w:r>
-        <w:rPr>
-          <w:lang w:val="it-IT"/>
-        </w:rPr>
-        <w:t>cargoservice</w:t>
-      </w:r>
-      <w:proofErr w:type="spellEnd"/>
-      <w:r>
-        <w:rPr>
-          <w:lang w:val="it-IT"/>
-        </w:rPr>
-        <w:t xml:space="preserve"> riceve il PID del prodotto e lo slot </w:t>
+        <w:t xml:space="preserve">il cargoservice riceve il PID del prodotto e lo slot </w:t>
       </w:r>
       <w:r>
         <w:rPr>
@@ -2305,45 +2013,23 @@
         </w:rPr>
         <w:t xml:space="preserve"> Manda quindi al robot indicazioni </w:t>
       </w:r>
-      <w:proofErr w:type="spellStart"/>
-      <w:r>
-        <w:rPr>
-          <w:lang w:val="it-IT"/>
-        </w:rPr>
-        <w:t>affinchè</w:t>
-      </w:r>
-      <w:proofErr w:type="spellEnd"/>
-      <w:r>
-        <w:rPr>
-          <w:lang w:val="it-IT"/>
-        </w:rPr>
-        <w:t xml:space="preserve"> </w:t>
-      </w:r>
-      <w:r>
-        <w:rPr>
-          <w:lang w:val="it-IT"/>
-        </w:rPr>
-        <w:t xml:space="preserve">lo prelevi </w:t>
-      </w:r>
-      <w:proofErr w:type="spellStart"/>
-      <w:r>
-        <w:rPr>
-          <w:lang w:val="it-IT"/>
-        </w:rPr>
-        <w:t>da</w:t>
-      </w:r>
-      <w:r>
-        <w:rPr>
-          <w:lang w:val="it-IT"/>
-        </w:rPr>
-        <w:t>l’IO-Port</w:t>
-      </w:r>
-      <w:proofErr w:type="spellEnd"/>
-      <w:r>
-        <w:rPr>
-          <w:lang w:val="it-IT"/>
-        </w:rPr>
-        <w:t xml:space="preserve"> e lo porti allo slot </w:t>
+      <w:r>
+        <w:rPr>
+          <w:lang w:val="it-IT"/>
+        </w:rPr>
+        <w:t xml:space="preserve">affinchè </w:t>
+      </w:r>
+      <w:r>
+        <w:rPr>
+          <w:lang w:val="it-IT"/>
+        </w:rPr>
+        <w:t>lo prelevi da</w:t>
+      </w:r>
+      <w:r>
+        <w:rPr>
+          <w:lang w:val="it-IT"/>
+        </w:rPr>
+        <w:t xml:space="preserve">l’IO-Port e lo porti allo slot </w:t>
       </w:r>
       <w:r>
         <w:rPr>
@@ -2470,50 +2156,14 @@
         <w:rPr>
           <w:lang w:val="it-IT"/>
         </w:rPr>
-        <w:t xml:space="preserve">il </w:t>
-      </w:r>
-      <w:proofErr w:type="spellStart"/>
-      <w:r>
-        <w:rPr>
-          <w:lang w:val="it-IT"/>
-        </w:rPr>
-        <w:t>cargoservice</w:t>
-      </w:r>
-      <w:proofErr w:type="spellEnd"/>
-      <w:r>
-        <w:rPr>
-          <w:lang w:val="it-IT"/>
-        </w:rPr>
-        <w:t xml:space="preserve"> aggiorna dinamicamente lo stato della stiva, </w:t>
-      </w:r>
-      <w:proofErr w:type="spellStart"/>
-      <w:r>
-        <w:rPr>
-          <w:lang w:val="it-IT"/>
-        </w:rPr>
-        <w:t>visibie</w:t>
-      </w:r>
-      <w:proofErr w:type="spellEnd"/>
-      <w:r>
-        <w:rPr>
-          <w:lang w:val="it-IT"/>
-        </w:rPr>
-        <w:t xml:space="preserve"> tramite </w:t>
-      </w:r>
-      <w:r>
-        <w:rPr>
-          <w:lang w:val="it-IT"/>
-        </w:rPr>
-        <w:t xml:space="preserve">la </w:t>
-      </w:r>
-      <w:proofErr w:type="spellStart"/>
-      <w:r>
-        <w:rPr>
-          <w:lang w:val="it-IT"/>
-        </w:rPr>
-        <w:t>webgui</w:t>
-      </w:r>
-      <w:proofErr w:type="spellEnd"/>
+        <w:t xml:space="preserve">il cargoservice aggiorna dinamicamente lo stato della stiva, visibie tramite </w:t>
+      </w:r>
+      <w:r>
+        <w:rPr>
+          <w:lang w:val="it-IT"/>
+        </w:rPr>
+        <w:t>la webgui</w:t>
+      </w:r>
       <w:r>
         <w:rPr>
           <w:lang w:val="it-IT"/>
@@ -2902,14 +2552,12 @@
                 <w:lang w:val="it-IT"/>
               </w:rPr>
             </w:pPr>
-            <w:proofErr w:type="spellStart"/>
             <w:r>
               <w:rPr>
                 <w:lang w:val="it-IT"/>
               </w:rPr>
               <w:t>cargoservice</w:t>
             </w:r>
-            <w:proofErr w:type="spellEnd"/>
           </w:p>
         </w:tc>
         <w:tc>
@@ -2963,14 +2611,12 @@
                 <w:lang w:val="it-IT"/>
               </w:rPr>
             </w:pPr>
-            <w:proofErr w:type="spellStart"/>
             <w:r>
               <w:rPr>
                 <w:lang w:val="it-IT"/>
               </w:rPr>
               <w:t>productservice</w:t>
             </w:r>
-            <w:proofErr w:type="spellEnd"/>
           </w:p>
         </w:tc>
         <w:tc>
@@ -3024,14 +2670,12 @@
                 <w:lang w:val="it-IT"/>
               </w:rPr>
             </w:pPr>
-            <w:proofErr w:type="spellStart"/>
             <w:r>
               <w:rPr>
                 <w:lang w:val="it-IT"/>
               </w:rPr>
               <w:t>sonarservice</w:t>
             </w:r>
-            <w:proofErr w:type="spellEnd"/>
           </w:p>
         </w:tc>
         <w:tc>
@@ -3085,14 +2729,12 @@
                 <w:lang w:val="it-IT"/>
               </w:rPr>
             </w:pPr>
-            <w:proofErr w:type="spellStart"/>
             <w:r>
               <w:rPr>
                 <w:lang w:val="it-IT"/>
               </w:rPr>
               <w:t>webgui</w:t>
             </w:r>
-            <w:proofErr w:type="spellEnd"/>
           </w:p>
         </w:tc>
         <w:tc>
@@ -3150,7 +2792,6 @@
           <w:lang w:val="it-IT"/>
         </w:rPr>
       </w:pPr>
-      <w:proofErr w:type="spellStart"/>
       <w:r>
         <w:rPr>
           <w:rFonts w:asciiTheme="majorHAnsi" w:hAnsiTheme="majorHAnsi" w:cstheme="majorHAnsi"/>
@@ -3171,7 +2812,6 @@
         </w:rPr>
         <w:t>ary</w:t>
       </w:r>
-      <w:proofErr w:type="spellEnd"/>
       <w:r>
         <w:rPr>
           <w:rFonts w:asciiTheme="majorHAnsi" w:hAnsiTheme="majorHAnsi" w:cstheme="majorHAnsi"/>
@@ -3180,29 +2820,7 @@
           <w:szCs w:val="28"/>
           <w:lang w:val="it-IT"/>
         </w:rPr>
-        <w:t xml:space="preserve"> </w:t>
-      </w:r>
-      <w:proofErr w:type="spellStart"/>
-      <w:r>
-        <w:rPr>
-          <w:rFonts w:asciiTheme="majorHAnsi" w:hAnsiTheme="majorHAnsi" w:cstheme="majorHAnsi"/>
-          <w:color w:val="0070C0"/>
-          <w:sz w:val="28"/>
-          <w:szCs w:val="28"/>
-          <w:lang w:val="it-IT"/>
-        </w:rPr>
-        <w:t>Context</w:t>
-      </w:r>
-      <w:proofErr w:type="spellEnd"/>
-      <w:r>
-        <w:rPr>
-          <w:rFonts w:asciiTheme="majorHAnsi" w:hAnsiTheme="majorHAnsi" w:cstheme="majorHAnsi"/>
-          <w:color w:val="0070C0"/>
-          <w:sz w:val="28"/>
-          <w:szCs w:val="28"/>
-          <w:lang w:val="it-IT"/>
-        </w:rPr>
-        <w:t>:</w:t>
+        <w:t xml:space="preserve"> Context:</w:t>
       </w:r>
     </w:p>
     <w:p>
@@ -3215,21 +2833,7 @@
         <w:rPr>
           <w:lang w:val="it-IT"/>
         </w:rPr>
-        <w:t>è un concetto fondamentale del Domain-</w:t>
-      </w:r>
-      <w:proofErr w:type="spellStart"/>
-      <w:r>
-        <w:rPr>
-          <w:lang w:val="it-IT"/>
-        </w:rPr>
-        <w:t>Driven</w:t>
-      </w:r>
-      <w:proofErr w:type="spellEnd"/>
-      <w:r>
-        <w:rPr>
-          <w:lang w:val="it-IT"/>
-        </w:rPr>
-        <w:t xml:space="preserve"> Design (DDD).</w:t>
+        <w:t>è un concetto fondamentale del Domain-Driven Design (DDD).</w:t>
       </w:r>
       <w:r>
         <w:rPr>
@@ -3251,7 +2855,6 @@
           <w:lang w:val="it-IT"/>
         </w:rPr>
       </w:pPr>
-      <w:proofErr w:type="spellStart"/>
       <w:r>
         <w:rPr>
           <w:b/>
@@ -3260,7 +2863,6 @@
         </w:rPr>
         <w:t>productservice</w:t>
       </w:r>
-      <w:proofErr w:type="spellEnd"/>
       <w:r>
         <w:rPr>
           <w:lang w:val="it-IT"/>
@@ -3274,7 +2876,6 @@
           <w:lang w:val="it-IT"/>
         </w:rPr>
       </w:pPr>
-      <w:proofErr w:type="spellStart"/>
       <w:r>
         <w:rPr>
           <w:b/>
@@ -3283,7 +2884,6 @@
         </w:rPr>
         <w:t>cargoservice</w:t>
       </w:r>
-      <w:proofErr w:type="spellEnd"/>
       <w:r>
         <w:rPr>
           <w:lang w:val="it-IT"/>
@@ -3297,7 +2897,6 @@
           <w:lang w:val="it-IT"/>
         </w:rPr>
       </w:pPr>
-      <w:proofErr w:type="spellStart"/>
       <w:r>
         <w:rPr>
           <w:b/>
@@ -3306,7 +2905,6 @@
         </w:rPr>
         <w:t>sonarservice</w:t>
       </w:r>
-      <w:proofErr w:type="spellEnd"/>
       <w:r>
         <w:rPr>
           <w:lang w:val="it-IT"/>
@@ -3320,7 +2918,6 @@
           <w:lang w:val="it-IT"/>
         </w:rPr>
       </w:pPr>
-      <w:proofErr w:type="spellStart"/>
       <w:r>
         <w:rPr>
           <w:b/>
@@ -3329,7 +2926,6 @@
         </w:rPr>
         <w:t>webgui</w:t>
       </w:r>
-      <w:proofErr w:type="spellEnd"/>
       <w:r>
         <w:rPr>
           <w:lang w:val="it-IT"/>
@@ -3462,14 +3058,12 @@
                 <w:lang w:val="it-IT"/>
               </w:rPr>
             </w:pPr>
-            <w:proofErr w:type="spellStart"/>
             <w:r>
               <w:rPr>
                 <w:lang w:val="it-IT"/>
               </w:rPr>
               <w:t>DDRrobot</w:t>
             </w:r>
-            <w:proofErr w:type="spellEnd"/>
           </w:p>
         </w:tc>
         <w:tc>
@@ -3606,14 +3200,68 @@
                 <w:lang w:val="it-IT"/>
               </w:rPr>
             </w:pPr>
-            <w:proofErr w:type="spellStart"/>
+            <w:r>
+              <w:rPr>
+                <w:lang w:val="it-IT"/>
+              </w:rPr>
+              <w:t>Led</w:t>
+            </w:r>
+          </w:p>
+        </w:tc>
+        <w:tc>
+          <w:tcPr>
+            <w:tcW w:w="2927" w:type="dxa"/>
+          </w:tcPr>
+          <w:p>
+            <w:pPr>
+              <w:rPr>
+                <w:lang w:val="it-IT"/>
+              </w:rPr>
+            </w:pPr>
+            <w:r>
+              <w:rPr>
+                <w:lang w:val="it-IT"/>
+              </w:rPr>
+              <w:t>Hardware</w:t>
+            </w:r>
+          </w:p>
+        </w:tc>
+        <w:tc>
+          <w:tcPr>
+            <w:tcW w:w="2927" w:type="dxa"/>
+          </w:tcPr>
+          <w:p>
+            <w:pPr>
+              <w:rPr>
+                <w:lang w:val="it-IT"/>
+              </w:rPr>
+            </w:pPr>
+            <w:r>
+              <w:rPr>
+                <w:lang w:val="it-IT"/>
+              </w:rPr>
+              <w:t>Luce che viene accesa o spenta dal sonarservice per segnalare anomalie o altro</w:t>
+            </w:r>
+          </w:p>
+        </w:tc>
+      </w:tr>
+      <w:tr>
+        <w:tc>
+          <w:tcPr>
+            <w:tcW w:w="2926" w:type="dxa"/>
+          </w:tcPr>
+          <w:p>
+            <w:pPr>
+              <w:rPr>
+                <w:lang w:val="it-IT"/>
+              </w:rPr>
+            </w:pPr>
             <w:r>
               <w:rPr>
                 <w:lang w:val="it-IT"/>
               </w:rPr>
               <w:t>IOPort</w:t>
             </w:r>
-            <w:proofErr w:type="spellEnd"/>
           </w:p>
         </w:tc>
         <w:tc>
@@ -3720,14 +3368,12 @@
                 <w:lang w:val="it-IT"/>
               </w:rPr>
             </w:pPr>
-            <w:proofErr w:type="spellStart"/>
             <w:r>
               <w:rPr>
                 <w:lang w:val="it-IT"/>
               </w:rPr>
               <w:t>ProductService</w:t>
             </w:r>
-            <w:proofErr w:type="spellEnd"/>
           </w:p>
         </w:tc>
         <w:tc>
@@ -3874,14 +3520,12 @@
                 <w:lang w:val="it-IT"/>
               </w:rPr>
             </w:pPr>
-            <w:proofErr w:type="spellStart"/>
             <w:r>
               <w:rPr>
                 <w:lang w:val="it-IT"/>
               </w:rPr>
               <w:t>webgui</w:t>
             </w:r>
-            <w:proofErr w:type="spellEnd"/>
           </w:p>
         </w:tc>
         <w:tc>
@@ -3932,14 +3576,12 @@
                 <w:lang w:val="it-IT"/>
               </w:rPr>
             </w:pPr>
-            <w:proofErr w:type="spellStart"/>
             <w:r>
               <w:rPr>
                 <w:lang w:val="it-IT"/>
               </w:rPr>
               <w:t>cargoservice</w:t>
             </w:r>
-            <w:proofErr w:type="spellEnd"/>
           </w:p>
         </w:tc>
         <w:tc>
@@ -3990,14 +3632,12 @@
                 <w:lang w:val="it-IT"/>
               </w:rPr>
             </w:pPr>
-            <w:proofErr w:type="spellStart"/>
             <w:r>
               <w:rPr>
                 <w:lang w:val="it-IT"/>
               </w:rPr>
               <w:t>sonarservice</w:t>
             </w:r>
-            <w:proofErr w:type="spellEnd"/>
           </w:p>
         </w:tc>
         <w:tc>
@@ -4032,35 +3672,7 @@
               <w:rPr>
                 <w:lang w:val="it-IT"/>
               </w:rPr>
-              <w:t>segnala l’avvenuta consegna di un carico all’</w:t>
-            </w:r>
-            <w:proofErr w:type="spellStart"/>
-            <w:r>
-              <w:rPr>
-                <w:lang w:val="it-IT"/>
-              </w:rPr>
-              <w:t>IOPort</w:t>
-            </w:r>
-            <w:proofErr w:type="spellEnd"/>
-            <w:r>
-              <w:rPr>
-                <w:lang w:val="it-IT"/>
-              </w:rPr>
-              <w:t xml:space="preserve"> e di conseguenza informa il </w:t>
-            </w:r>
-            <w:proofErr w:type="spellStart"/>
-            <w:r>
-              <w:rPr>
-                <w:lang w:val="it-IT"/>
-              </w:rPr>
-              <w:t>cargoservice</w:t>
-            </w:r>
-            <w:proofErr w:type="spellEnd"/>
-            <w:r>
-              <w:rPr>
-                <w:lang w:val="it-IT"/>
-              </w:rPr>
-              <w:t>.</w:t>
+              <w:t>segnala l’avvenuta consegna di un carico all’IOPort e di conseguenza informa il cargoservice.</w:t>
             </w:r>
           </w:p>
         </w:tc>
@@ -4120,7 +3732,6 @@
         </w:rPr>
         <w:t xml:space="preserve">L’architettura del sistema prevede quattro componenti software principali — </w:t>
       </w:r>
-      <w:proofErr w:type="spellStart"/>
       <w:r>
         <w:rPr>
           <w:rFonts w:asciiTheme="majorHAnsi" w:hAnsiTheme="majorHAnsi" w:cstheme="majorHAnsi"/>
@@ -4132,7 +3743,6 @@
         </w:rPr>
         <w:t>CargoService</w:t>
       </w:r>
-      <w:proofErr w:type="spellEnd"/>
       <w:r>
         <w:rPr>
           <w:rFonts w:asciiTheme="majorHAnsi" w:hAnsiTheme="majorHAnsi" w:cstheme="majorHAnsi"/>
@@ -4142,7 +3752,6 @@
         </w:rPr>
         <w:t xml:space="preserve">, </w:t>
       </w:r>
-      <w:proofErr w:type="spellStart"/>
       <w:r>
         <w:rPr>
           <w:rFonts w:asciiTheme="majorHAnsi" w:hAnsiTheme="majorHAnsi" w:cstheme="majorHAnsi"/>
@@ -4154,7 +3763,6 @@
         </w:rPr>
         <w:t>ProductService</w:t>
       </w:r>
-      <w:proofErr w:type="spellEnd"/>
       <w:r>
         <w:rPr>
           <w:rFonts w:asciiTheme="majorHAnsi" w:hAnsiTheme="majorHAnsi" w:cstheme="majorHAnsi"/>
@@ -4164,7 +3772,6 @@
         </w:rPr>
         <w:t xml:space="preserve">, </w:t>
       </w:r>
-      <w:proofErr w:type="spellStart"/>
       <w:r>
         <w:rPr>
           <w:rFonts w:asciiTheme="majorHAnsi" w:hAnsiTheme="majorHAnsi" w:cstheme="majorHAnsi"/>
@@ -4176,7 +3783,6 @@
         </w:rPr>
         <w:t>SonarService</w:t>
       </w:r>
-      <w:proofErr w:type="spellEnd"/>
       <w:r>
         <w:rPr>
           <w:rFonts w:asciiTheme="majorHAnsi" w:hAnsiTheme="majorHAnsi" w:cstheme="majorHAnsi"/>
@@ -4186,7 +3792,6 @@
         </w:rPr>
         <w:t xml:space="preserve"> e </w:t>
       </w:r>
-      <w:proofErr w:type="spellStart"/>
       <w:r>
         <w:rPr>
           <w:rFonts w:asciiTheme="majorHAnsi" w:hAnsiTheme="majorHAnsi" w:cstheme="majorHAnsi"/>
@@ -4198,7 +3803,6 @@
         </w:rPr>
         <w:t>WebGUI</w:t>
       </w:r>
-      <w:proofErr w:type="spellEnd"/>
       <w:r>
         <w:rPr>
           <w:rFonts w:asciiTheme="majorHAnsi" w:hAnsiTheme="majorHAnsi" w:cstheme="majorHAnsi"/>
@@ -4206,9 +3810,8 @@
           <w:szCs w:val="24"/>
           <w:lang w:val="it-IT"/>
         </w:rPr>
-        <w:t xml:space="preserve"> — che collaborano con elementi hardware quali robot, sonar, </w:t>
-      </w:r>
-      <w:proofErr w:type="spellStart"/>
+        <w:t xml:space="preserve"> — che collaborano con elementi </w:t>
+      </w:r>
       <w:r>
         <w:rPr>
           <w:rFonts w:asciiTheme="majorHAnsi" w:hAnsiTheme="majorHAnsi" w:cstheme="majorHAnsi"/>
@@ -4216,58 +3819,47 @@
           <w:szCs w:val="24"/>
           <w:lang w:val="it-IT"/>
         </w:rPr>
-        <w:t>IOPort</w:t>
-      </w:r>
-      <w:proofErr w:type="spellEnd"/>
-      <w:r>
+        <w:lastRenderedPageBreak/>
+        <w:t>hardware quali robot, sonar, IOPort e stiva, seguendo una logica distribuita ma modellabile.</w:t>
+      </w:r>
+    </w:p>
+    <w:p>
+      <w:pPr>
         <w:rPr>
           <w:rFonts w:asciiTheme="majorHAnsi" w:hAnsiTheme="majorHAnsi" w:cstheme="majorHAnsi"/>
           <w:sz w:val="24"/>
           <w:szCs w:val="24"/>
           <w:lang w:val="it-IT"/>
         </w:rPr>
-        <w:t xml:space="preserve"> e stiva, seguendo una logica distribuita ma modellabile.</w:t>
-      </w:r>
-    </w:p>
-    <w:p>
-      <w:pPr>
+      </w:pPr>
+      <w:r>
         <w:rPr>
           <w:rFonts w:asciiTheme="majorHAnsi" w:hAnsiTheme="majorHAnsi" w:cstheme="majorHAnsi"/>
           <w:sz w:val="24"/>
           <w:szCs w:val="24"/>
           <w:lang w:val="it-IT"/>
         </w:rPr>
-      </w:pPr>
-      <w:r>
+        <w:t>Tutti i componenti sono implementati come microservizi autonomi che comunicano tra loro mediante messaggi ed eventi.</w:t>
+      </w:r>
+    </w:p>
+    <w:p>
+      <w:pPr>
         <w:rPr>
           <w:rFonts w:asciiTheme="majorHAnsi" w:hAnsiTheme="majorHAnsi" w:cstheme="majorHAnsi"/>
           <w:sz w:val="24"/>
           <w:szCs w:val="24"/>
           <w:lang w:val="it-IT"/>
         </w:rPr>
-        <w:lastRenderedPageBreak/>
-        <w:t>Tutti i componenti sono implementati come microservizi autonomi che comunicano tra loro mediante messaggi ed eventi.</w:t>
-      </w:r>
-    </w:p>
-    <w:p>
-      <w:pPr>
+      </w:pPr>
+      <w:r>
         <w:rPr>
           <w:rFonts w:asciiTheme="majorHAnsi" w:hAnsiTheme="majorHAnsi" w:cstheme="majorHAnsi"/>
           <w:sz w:val="24"/>
           <w:szCs w:val="24"/>
           <w:lang w:val="it-IT"/>
         </w:rPr>
-      </w:pPr>
-      <w:r>
-        <w:rPr>
-          <w:rFonts w:asciiTheme="majorHAnsi" w:hAnsiTheme="majorHAnsi" w:cstheme="majorHAnsi"/>
-          <w:sz w:val="24"/>
-          <w:szCs w:val="24"/>
-          <w:lang w:val="it-IT"/>
-        </w:rPr>
         <w:t xml:space="preserve">L’interfaccia </w:t>
       </w:r>
-      <w:proofErr w:type="spellStart"/>
       <w:r>
         <w:rPr>
           <w:rFonts w:asciiTheme="majorHAnsi" w:hAnsiTheme="majorHAnsi" w:cstheme="majorHAnsi"/>
@@ -4279,7 +3871,6 @@
         </w:rPr>
         <w:t>WebGUI</w:t>
       </w:r>
-      <w:proofErr w:type="spellEnd"/>
       <w:r>
         <w:rPr>
           <w:rFonts w:asciiTheme="majorHAnsi" w:hAnsiTheme="majorHAnsi" w:cstheme="majorHAnsi"/>
@@ -4308,7 +3899,6 @@
         </w:rPr>
         <w:t xml:space="preserve">La compagnia invia a </w:t>
       </w:r>
-      <w:proofErr w:type="spellStart"/>
       <w:r>
         <w:rPr>
           <w:rFonts w:asciiTheme="majorHAnsi" w:hAnsiTheme="majorHAnsi" w:cstheme="majorHAnsi"/>
@@ -4320,7 +3910,6 @@
         </w:rPr>
         <w:t>CargoService</w:t>
       </w:r>
-      <w:proofErr w:type="spellEnd"/>
       <w:r>
         <w:rPr>
           <w:rFonts w:asciiTheme="majorHAnsi" w:hAnsiTheme="majorHAnsi" w:cstheme="majorHAnsi"/>
@@ -4330,7 +3919,6 @@
         </w:rPr>
         <w:t xml:space="preserve"> una richiesta di carico, che viene inoltrata a </w:t>
       </w:r>
-      <w:proofErr w:type="spellStart"/>
       <w:r>
         <w:rPr>
           <w:rFonts w:asciiTheme="majorHAnsi" w:hAnsiTheme="majorHAnsi" w:cstheme="majorHAnsi"/>
@@ -4342,7 +3930,6 @@
         </w:rPr>
         <w:t>ProductService</w:t>
       </w:r>
-      <w:proofErr w:type="spellEnd"/>
       <w:r>
         <w:rPr>
           <w:rFonts w:asciiTheme="majorHAnsi" w:hAnsiTheme="majorHAnsi" w:cstheme="majorHAnsi"/>
@@ -4352,7 +3939,6 @@
         </w:rPr>
         <w:t xml:space="preserve"> per verificarne l’esistenza e ottenere il peso del prodotto. Successivamente, </w:t>
       </w:r>
-      <w:proofErr w:type="spellStart"/>
       <w:r>
         <w:rPr>
           <w:rFonts w:asciiTheme="majorHAnsi" w:hAnsiTheme="majorHAnsi" w:cstheme="majorHAnsi"/>
@@ -4364,7 +3950,6 @@
         </w:rPr>
         <w:t>CargoService</w:t>
       </w:r>
-      <w:proofErr w:type="spellEnd"/>
       <w:r>
         <w:rPr>
           <w:rFonts w:asciiTheme="majorHAnsi" w:hAnsiTheme="majorHAnsi" w:cstheme="majorHAnsi"/>
@@ -4393,7 +3978,6 @@
         </w:rPr>
         <w:t xml:space="preserve">Se tutti i controlli hanno esito positivo e il </w:t>
       </w:r>
-      <w:proofErr w:type="spellStart"/>
       <w:r>
         <w:rPr>
           <w:rFonts w:asciiTheme="majorHAnsi" w:hAnsiTheme="majorHAnsi" w:cstheme="majorHAnsi"/>
@@ -4405,7 +3989,6 @@
         </w:rPr>
         <w:t>SonarService</w:t>
       </w:r>
-      <w:proofErr w:type="spellEnd"/>
       <w:r>
         <w:rPr>
           <w:rFonts w:asciiTheme="majorHAnsi" w:hAnsiTheme="majorHAnsi" w:cstheme="majorHAnsi"/>
@@ -4413,29 +3996,8 @@
           <w:szCs w:val="24"/>
           <w:lang w:val="it-IT"/>
         </w:rPr>
-        <w:t xml:space="preserve"> conferma la presenza del prodotto all’</w:t>
-      </w:r>
-      <w:proofErr w:type="spellStart"/>
-      <w:r>
-        <w:rPr>
-          <w:rFonts w:asciiTheme="majorHAnsi" w:hAnsiTheme="majorHAnsi" w:cstheme="majorHAnsi"/>
-          <w:sz w:val="24"/>
-          <w:szCs w:val="24"/>
-          <w:lang w:val="it-IT"/>
-        </w:rPr>
-        <w:t>IOPort</w:t>
-      </w:r>
-      <w:proofErr w:type="spellEnd"/>
-      <w:r>
-        <w:rPr>
-          <w:rFonts w:asciiTheme="majorHAnsi" w:hAnsiTheme="majorHAnsi" w:cstheme="majorHAnsi"/>
-          <w:sz w:val="24"/>
-          <w:szCs w:val="24"/>
-          <w:lang w:val="it-IT"/>
-        </w:rPr>
-        <w:t xml:space="preserve">, </w:t>
-      </w:r>
-      <w:proofErr w:type="spellStart"/>
+        <w:t xml:space="preserve"> conferma la presenza del prodotto all’IOPort, </w:t>
+      </w:r>
       <w:r>
         <w:rPr>
           <w:rFonts w:asciiTheme="majorHAnsi" w:hAnsiTheme="majorHAnsi" w:cstheme="majorHAnsi"/>
@@ -4447,7 +4009,6 @@
         </w:rPr>
         <w:t>CargoService</w:t>
       </w:r>
-      <w:proofErr w:type="spellEnd"/>
       <w:r>
         <w:rPr>
           <w:rFonts w:asciiTheme="majorHAnsi" w:hAnsiTheme="majorHAnsi" w:cstheme="majorHAnsi"/>
@@ -4455,19 +4016,18 @@
           <w:szCs w:val="24"/>
           <w:lang w:val="it-IT"/>
         </w:rPr>
-        <w:t xml:space="preserve"> invia al robot il comando di trasporto per spostare il prodotto dall’</w:t>
-      </w:r>
-      <w:proofErr w:type="spellStart"/>
-      <w:r>
+        <w:t xml:space="preserve"> invia al robot il comando di trasporto per spostare il prodotto dall’IOPort allo slot assegnato.</w:t>
+      </w:r>
+    </w:p>
+    <w:p>
+      <w:pPr>
         <w:rPr>
           <w:rFonts w:asciiTheme="majorHAnsi" w:hAnsiTheme="majorHAnsi" w:cstheme="majorHAnsi"/>
           <w:sz w:val="24"/>
           <w:szCs w:val="24"/>
           <w:lang w:val="it-IT"/>
         </w:rPr>
-        <w:t>IOPort</w:t>
-      </w:r>
-      <w:proofErr w:type="spellEnd"/>
+      </w:pPr>
       <w:r>
         <w:rPr>
           <w:rFonts w:asciiTheme="majorHAnsi" w:hAnsiTheme="majorHAnsi" w:cstheme="majorHAnsi"/>
@@ -4475,28 +4035,8 @@
           <w:szCs w:val="24"/>
           <w:lang w:val="it-IT"/>
         </w:rPr>
-        <w:t xml:space="preserve"> allo slot assegnato.</w:t>
-      </w:r>
-    </w:p>
-    <w:p>
-      <w:pPr>
-        <w:rPr>
-          <w:rFonts w:asciiTheme="majorHAnsi" w:hAnsiTheme="majorHAnsi" w:cstheme="majorHAnsi"/>
-          <w:sz w:val="24"/>
-          <w:szCs w:val="24"/>
-          <w:lang w:val="it-IT"/>
-        </w:rPr>
-      </w:pPr>
-      <w:r>
-        <w:rPr>
-          <w:rFonts w:asciiTheme="majorHAnsi" w:hAnsiTheme="majorHAnsi" w:cstheme="majorHAnsi"/>
-          <w:sz w:val="24"/>
-          <w:szCs w:val="24"/>
-          <w:lang w:val="it-IT"/>
-        </w:rPr>
         <w:t xml:space="preserve">Lo stato della stiva viene aggiornato periodicamente e mostrato tramite la </w:t>
       </w:r>
-      <w:proofErr w:type="spellStart"/>
       <w:r>
         <w:rPr>
           <w:rFonts w:asciiTheme="majorHAnsi" w:hAnsiTheme="majorHAnsi" w:cstheme="majorHAnsi"/>
@@ -4508,7 +4048,6 @@
         </w:rPr>
         <w:t>WebGUI</w:t>
       </w:r>
-      <w:proofErr w:type="spellEnd"/>
       <w:r>
         <w:rPr>
           <w:rFonts w:asciiTheme="majorHAnsi" w:hAnsiTheme="majorHAnsi" w:cstheme="majorHAnsi"/>
@@ -4600,19 +4139,18 @@
           <w:szCs w:val="24"/>
           <w:lang w:val="it-IT"/>
         </w:rPr>
-        <w:t xml:space="preserve">Si ritiene utile fornire un modello che mostri lo scambio di informazioni tramite messaggi che avviene tra i </w:t>
-      </w:r>
-      <w:proofErr w:type="spellStart"/>
-      <w:r>
+        <w:t>Si ritiene utile fornire un modello che mostri lo scambio di informazioni tramite messaggi che avviene tra i bounded contexts evidenziati precedentemente.</w:t>
+      </w:r>
+    </w:p>
+    <w:p>
+      <w:pPr>
         <w:rPr>
           <w:rFonts w:asciiTheme="majorHAnsi" w:hAnsiTheme="majorHAnsi" w:cstheme="majorHAnsi"/>
           <w:sz w:val="24"/>
           <w:szCs w:val="24"/>
           <w:lang w:val="it-IT"/>
         </w:rPr>
-        <w:t>bounded</w:t>
-      </w:r>
-      <w:proofErr w:type="spellEnd"/>
+      </w:pPr>
       <w:r>
         <w:rPr>
           <w:rFonts w:asciiTheme="majorHAnsi" w:hAnsiTheme="majorHAnsi" w:cstheme="majorHAnsi"/>
@@ -4620,9 +4158,8 @@
           <w:szCs w:val="24"/>
           <w:lang w:val="it-IT"/>
         </w:rPr>
-        <w:t xml:space="preserve"> </w:t>
-      </w:r>
-      <w:proofErr w:type="spellStart"/>
+        <w:t xml:space="preserve">Per </w:t>
+      </w:r>
       <w:r>
         <w:rPr>
           <w:rFonts w:asciiTheme="majorHAnsi" w:hAnsiTheme="majorHAnsi" w:cstheme="majorHAnsi"/>
@@ -4630,9 +4167,8 @@
           <w:szCs w:val="24"/>
           <w:lang w:val="it-IT"/>
         </w:rPr>
-        <w:t>contexts</w:t>
-      </w:r>
-      <w:proofErr w:type="spellEnd"/>
+        <w:t>crearlo è</w:t>
+      </w:r>
       <w:r>
         <w:rPr>
           <w:rFonts w:asciiTheme="majorHAnsi" w:hAnsiTheme="majorHAnsi" w:cstheme="majorHAnsi"/>
@@ -4640,56 +4176,8 @@
           <w:szCs w:val="24"/>
           <w:lang w:val="it-IT"/>
         </w:rPr>
-        <w:t xml:space="preserve"> evidenziati precedentemente.</w:t>
-      </w:r>
-    </w:p>
-    <w:p>
-      <w:pPr>
-        <w:rPr>
-          <w:rFonts w:asciiTheme="majorHAnsi" w:hAnsiTheme="majorHAnsi" w:cstheme="majorHAnsi"/>
-          <w:sz w:val="24"/>
-          <w:szCs w:val="24"/>
-          <w:lang w:val="it-IT"/>
-        </w:rPr>
-      </w:pPr>
-      <w:r>
-        <w:rPr>
-          <w:rFonts w:asciiTheme="majorHAnsi" w:hAnsiTheme="majorHAnsi" w:cstheme="majorHAnsi"/>
-          <w:sz w:val="24"/>
-          <w:szCs w:val="24"/>
-          <w:lang w:val="it-IT"/>
-        </w:rPr>
-        <w:t xml:space="preserve">Per </w:t>
-      </w:r>
-      <w:r>
-        <w:rPr>
-          <w:rFonts w:asciiTheme="majorHAnsi" w:hAnsiTheme="majorHAnsi" w:cstheme="majorHAnsi"/>
-          <w:sz w:val="24"/>
-          <w:szCs w:val="24"/>
-          <w:lang w:val="it-IT"/>
-        </w:rPr>
-        <w:t>crearlo è</w:t>
-      </w:r>
-      <w:r>
-        <w:rPr>
-          <w:rFonts w:asciiTheme="majorHAnsi" w:hAnsiTheme="majorHAnsi" w:cstheme="majorHAnsi"/>
-          <w:sz w:val="24"/>
-          <w:szCs w:val="24"/>
-          <w:lang w:val="it-IT"/>
-        </w:rPr>
-        <w:t xml:space="preserve"> stato utilizzato il linguaggio </w:t>
-      </w:r>
-      <w:proofErr w:type="spellStart"/>
-      <w:r>
-        <w:rPr>
-          <w:rFonts w:asciiTheme="majorHAnsi" w:hAnsiTheme="majorHAnsi" w:cstheme="majorHAnsi"/>
-          <w:sz w:val="24"/>
-          <w:szCs w:val="24"/>
-          <w:lang w:val="it-IT"/>
-        </w:rPr>
-        <w:t>qak</w:t>
-      </w:r>
-      <w:proofErr w:type="spellEnd"/>
+        <w:t xml:space="preserve"> stato utilizzato il linguaggio qak</w:t>
+      </w:r>
       <w:r>
         <w:rPr>
           <w:rFonts w:asciiTheme="majorHAnsi" w:hAnsiTheme="majorHAnsi" w:cstheme="majorHAnsi"/>
@@ -4708,29 +4196,7 @@
             <w:szCs w:val="18"/>
             <w:lang w:val="it-IT"/>
           </w:rPr>
-          <w:t>(</w:t>
-        </w:r>
-        <w:proofErr w:type="spellStart"/>
-        <w:r>
-          <w:rPr>
-            <w:rStyle w:val="Hyperlink"/>
-            <w:rFonts w:asciiTheme="majorHAnsi" w:hAnsiTheme="majorHAnsi" w:cstheme="majorHAnsi"/>
-            <w:sz w:val="18"/>
-            <w:szCs w:val="18"/>
-            <w:lang w:val="it-IT"/>
-          </w:rPr>
-          <w:t>overview</w:t>
-        </w:r>
-        <w:proofErr w:type="spellEnd"/>
-        <w:r>
-          <w:rPr>
-            <w:rStyle w:val="Hyperlink"/>
-            <w:rFonts w:asciiTheme="majorHAnsi" w:hAnsiTheme="majorHAnsi" w:cstheme="majorHAnsi"/>
-            <w:sz w:val="18"/>
-            <w:szCs w:val="18"/>
-            <w:lang w:val="it-IT"/>
-          </w:rPr>
-          <w:t xml:space="preserve"> del linguaggio QAK )</w:t>
+          <w:t>(overview del linguaggio QAK )</w:t>
         </w:r>
       </w:hyperlink>
     </w:p>
@@ -4750,27 +4216,7 @@
           <w:szCs w:val="24"/>
           <w:lang w:val="it-IT"/>
         </w:rPr>
-        <w:t xml:space="preserve">Usare </w:t>
-      </w:r>
-      <w:proofErr w:type="spellStart"/>
-      <w:r>
-        <w:rPr>
-          <w:rFonts w:asciiTheme="majorHAnsi" w:hAnsiTheme="majorHAnsi" w:cstheme="majorHAnsi"/>
-          <w:sz w:val="24"/>
-          <w:szCs w:val="24"/>
-          <w:lang w:val="it-IT"/>
-        </w:rPr>
-        <w:t>qak</w:t>
-      </w:r>
-      <w:proofErr w:type="spellEnd"/>
-      <w:r>
-        <w:rPr>
-          <w:rFonts w:asciiTheme="majorHAnsi" w:hAnsiTheme="majorHAnsi" w:cstheme="majorHAnsi"/>
-          <w:sz w:val="24"/>
-          <w:szCs w:val="24"/>
-          <w:lang w:val="it-IT"/>
-        </w:rPr>
-        <w:t xml:space="preserve"> è conveniente per modellare i messaggi perché offre un ambiente concettualmente adatto alla comunicazione tra attori, è pensato per il disegno e la verifica di sistemi distribuiti, e permette di simulare rapidamente il comportamento dei componenti attraverso automi a stati finiti, prima della codifica vera e propria.</w:t>
+        <w:t>Usare qak è conveniente per modellare i messaggi perché offre un ambiente concettualmente adatto alla comunicazione tra attori, è pensato per il disegno e la verifica di sistemi distribuiti, e permette di simulare rapidamente il comportamento dei componenti attraverso automi a stati finiti, prima della codifica vera e propria.</w:t>
       </w:r>
     </w:p>
     <w:p>
@@ -4962,47 +4408,7 @@
           <w:szCs w:val="24"/>
           <w:lang w:val="it-IT"/>
         </w:rPr>
-        <w:t xml:space="preserve">  Identificazione degli attori, </w:t>
-      </w:r>
-      <w:proofErr w:type="spellStart"/>
-      <w:r>
-        <w:rPr>
-          <w:rFonts w:asciiTheme="majorHAnsi" w:hAnsiTheme="majorHAnsi" w:cstheme="majorHAnsi"/>
-          <w:sz w:val="24"/>
-          <w:szCs w:val="24"/>
-          <w:lang w:val="it-IT"/>
-        </w:rPr>
-        <w:t>bounded</w:t>
-      </w:r>
-      <w:proofErr w:type="spellEnd"/>
-      <w:r>
-        <w:rPr>
-          <w:rFonts w:asciiTheme="majorHAnsi" w:hAnsiTheme="majorHAnsi" w:cstheme="majorHAnsi"/>
-          <w:sz w:val="24"/>
-          <w:szCs w:val="24"/>
-          <w:lang w:val="it-IT"/>
-        </w:rPr>
-        <w:t xml:space="preserve"> </w:t>
-      </w:r>
-      <w:proofErr w:type="spellStart"/>
-      <w:r>
-        <w:rPr>
-          <w:rFonts w:asciiTheme="majorHAnsi" w:hAnsiTheme="majorHAnsi" w:cstheme="majorHAnsi"/>
-          <w:sz w:val="24"/>
-          <w:szCs w:val="24"/>
-          <w:lang w:val="it-IT"/>
-        </w:rPr>
-        <w:t>contexts</w:t>
-      </w:r>
-      <w:proofErr w:type="spellEnd"/>
-      <w:r>
-        <w:rPr>
-          <w:rFonts w:asciiTheme="majorHAnsi" w:hAnsiTheme="majorHAnsi" w:cstheme="majorHAnsi"/>
-          <w:sz w:val="24"/>
-          <w:szCs w:val="24"/>
-          <w:lang w:val="it-IT"/>
-        </w:rPr>
-        <w:t>, nodi computazionali.</w:t>
+        <w:t xml:space="preserve">  Identificazione degli attori, bounded contexts, nodi computazionali.</w:t>
       </w:r>
     </w:p>
     <w:p>
@@ -5172,36 +4578,14 @@
         <w:rPr>
           <w:lang w:val="it-IT"/>
         </w:rPr>
-        <w:t xml:space="preserve">sviluppo del microservizio </w:t>
-      </w:r>
-      <w:proofErr w:type="spellStart"/>
-      <w:r>
-        <w:rPr>
-          <w:lang w:val="it-IT"/>
-        </w:rPr>
-        <w:t>cargoservice</w:t>
-      </w:r>
-      <w:proofErr w:type="spellEnd"/>
-      <w:r>
-        <w:rPr>
-          <w:lang w:val="it-IT"/>
-        </w:rPr>
-        <w:t xml:space="preserve"> (core</w:t>
-      </w:r>
-      <w:r>
-        <w:rPr>
-          <w:lang w:val="it-IT"/>
-        </w:rPr>
-        <w:t xml:space="preserve"> </w:t>
-      </w:r>
-      <w:proofErr w:type="spellStart"/>
-      <w:r>
-        <w:rPr>
-          <w:lang w:val="it-IT"/>
-        </w:rPr>
-        <w:t>problem</w:t>
-      </w:r>
-      <w:proofErr w:type="spellEnd"/>
+        <w:t>sviluppo del microservizio cargoservice (core</w:t>
+      </w:r>
+      <w:r>
+        <w:rPr>
+          <w:lang w:val="it-IT"/>
+        </w:rPr>
+        <w:t xml:space="preserve"> problem</w:t>
+      </w:r>
       <w:r>
         <w:rPr>
           <w:lang w:val="it-IT"/>
@@ -5230,19 +4614,8 @@
           <w:szCs w:val="24"/>
           <w:lang w:val="it-IT"/>
         </w:rPr>
-        <w:t xml:space="preserve">Enunciazione esplicita dei requisiti del </w:t>
-      </w:r>
-      <w:proofErr w:type="spellStart"/>
-      <w:r>
-        <w:rPr>
-          <w:rFonts w:asciiTheme="majorHAnsi" w:hAnsiTheme="majorHAnsi" w:cstheme="majorHAnsi"/>
-          <w:sz w:val="24"/>
-          <w:szCs w:val="24"/>
-          <w:lang w:val="it-IT"/>
-        </w:rPr>
-        <w:t>cargoservice</w:t>
-      </w:r>
-      <w:proofErr w:type="spellEnd"/>
+        <w:t>Enunciazione esplicita dei requisiti del cargoservice</w:t>
+      </w:r>
     </w:p>
     <w:p>
       <w:pPr>
@@ -5289,9 +4662,8 @@
           <w:szCs w:val="24"/>
           <w:lang w:val="it-IT"/>
         </w:rPr>
-        <w:t xml:space="preserve">Definizione dell’architettura logica con modello eseguibile in </w:t>
-      </w:r>
-      <w:proofErr w:type="spellStart"/>
+        <w:t>Definizione dell’architettura logica con modello eseguibile in qak e mockup dei servizi non ancora implementati</w:t>
+      </w:r>
       <w:r>
         <w:rPr>
           <w:rFonts w:asciiTheme="majorHAnsi" w:hAnsiTheme="majorHAnsi" w:cstheme="majorHAnsi"/>
@@ -5299,86 +4671,7 @@
           <w:szCs w:val="24"/>
           <w:lang w:val="it-IT"/>
         </w:rPr>
-        <w:t>qak</w:t>
-      </w:r>
-      <w:proofErr w:type="spellEnd"/>
-      <w:r>
-        <w:rPr>
-          <w:rFonts w:asciiTheme="majorHAnsi" w:hAnsiTheme="majorHAnsi" w:cstheme="majorHAnsi"/>
-          <w:sz w:val="24"/>
-          <w:szCs w:val="24"/>
-          <w:lang w:val="it-IT"/>
-        </w:rPr>
-        <w:t xml:space="preserve"> e </w:t>
-      </w:r>
-      <w:proofErr w:type="spellStart"/>
-      <w:r>
-        <w:rPr>
-          <w:rFonts w:asciiTheme="majorHAnsi" w:hAnsiTheme="majorHAnsi" w:cstheme="majorHAnsi"/>
-          <w:sz w:val="24"/>
-          <w:szCs w:val="24"/>
-          <w:lang w:val="it-IT"/>
-        </w:rPr>
-        <w:t>mockup</w:t>
-      </w:r>
-      <w:proofErr w:type="spellEnd"/>
-      <w:r>
-        <w:rPr>
-          <w:rFonts w:asciiTheme="majorHAnsi" w:hAnsiTheme="majorHAnsi" w:cstheme="majorHAnsi"/>
-          <w:sz w:val="24"/>
-          <w:szCs w:val="24"/>
-          <w:lang w:val="it-IT"/>
-        </w:rPr>
-        <w:t xml:space="preserve"> dei servizi non ancora implementati</w:t>
-      </w:r>
-      <w:r>
-        <w:rPr>
-          <w:rFonts w:asciiTheme="majorHAnsi" w:hAnsiTheme="majorHAnsi" w:cstheme="majorHAnsi"/>
-          <w:sz w:val="24"/>
-          <w:szCs w:val="24"/>
-          <w:lang w:val="it-IT"/>
-        </w:rPr>
-        <w:t xml:space="preserve"> (</w:t>
-      </w:r>
-      <w:proofErr w:type="spellStart"/>
-      <w:r>
-        <w:rPr>
-          <w:rFonts w:asciiTheme="majorHAnsi" w:hAnsiTheme="majorHAnsi" w:cstheme="majorHAnsi"/>
-          <w:sz w:val="24"/>
-          <w:szCs w:val="24"/>
-          <w:lang w:val="it-IT"/>
-        </w:rPr>
-        <w:t>sonarservice</w:t>
-      </w:r>
-      <w:proofErr w:type="spellEnd"/>
-      <w:r>
-        <w:rPr>
-          <w:rFonts w:asciiTheme="majorHAnsi" w:hAnsiTheme="majorHAnsi" w:cstheme="majorHAnsi"/>
-          <w:sz w:val="24"/>
-          <w:szCs w:val="24"/>
-          <w:lang w:val="it-IT"/>
-        </w:rPr>
-        <w:t xml:space="preserve">, </w:t>
-      </w:r>
-      <w:proofErr w:type="spellStart"/>
-      <w:r>
-        <w:rPr>
-          <w:rFonts w:asciiTheme="majorHAnsi" w:hAnsiTheme="majorHAnsi" w:cstheme="majorHAnsi"/>
-          <w:sz w:val="24"/>
-          <w:szCs w:val="24"/>
-          <w:lang w:val="it-IT"/>
-        </w:rPr>
-        <w:t>webgui</w:t>
-      </w:r>
-      <w:proofErr w:type="spellEnd"/>
-      <w:r>
-        <w:rPr>
-          <w:rFonts w:asciiTheme="majorHAnsi" w:hAnsiTheme="majorHAnsi" w:cstheme="majorHAnsi"/>
-          <w:sz w:val="24"/>
-          <w:szCs w:val="24"/>
-          <w:lang w:val="it-IT"/>
-        </w:rPr>
-        <w:t>)</w:t>
+        <w:t xml:space="preserve"> (sonarservice, webgui)</w:t>
       </w:r>
     </w:p>
     <w:p>
@@ -5443,16 +4736,8 @@
         <w:rPr>
           <w:lang w:val="it-IT"/>
         </w:rPr>
-        <w:t xml:space="preserve">: sviluppo del microservizio </w:t>
-      </w:r>
-      <w:proofErr w:type="spellStart"/>
-      <w:r>
-        <w:rPr>
-          <w:lang w:val="it-IT"/>
-        </w:rPr>
-        <w:t>sonarservice</w:t>
-      </w:r>
-      <w:proofErr w:type="spellEnd"/>
+        <w:t>: sviluppo del microservizio sonarservice</w:t>
+      </w:r>
     </w:p>
     <w:p>
       <w:pPr>
@@ -5475,19 +4760,8 @@
           <w:szCs w:val="24"/>
           <w:lang w:val="it-IT"/>
         </w:rPr>
-        <w:t xml:space="preserve">Enunciazione esplicita dei requisiti del </w:t>
-      </w:r>
-      <w:proofErr w:type="spellStart"/>
-      <w:r>
-        <w:rPr>
-          <w:rFonts w:asciiTheme="majorHAnsi" w:hAnsiTheme="majorHAnsi" w:cstheme="majorHAnsi"/>
-          <w:sz w:val="24"/>
-          <w:szCs w:val="24"/>
-          <w:lang w:val="it-IT"/>
-        </w:rPr>
-        <w:t>sonarservice</w:t>
-      </w:r>
-      <w:proofErr w:type="spellEnd"/>
+        <w:t>Enunciazione esplicita dei requisiti del sonarservice</w:t>
+      </w:r>
     </w:p>
     <w:p>
       <w:pPr>
@@ -5534,67 +4808,7 @@
           <w:szCs w:val="24"/>
           <w:lang w:val="it-IT"/>
         </w:rPr>
-        <w:t xml:space="preserve">Definizione dell’architettura logica con modello eseguibile in </w:t>
-      </w:r>
-      <w:proofErr w:type="spellStart"/>
-      <w:r>
-        <w:rPr>
-          <w:rFonts w:asciiTheme="majorHAnsi" w:hAnsiTheme="majorHAnsi" w:cstheme="majorHAnsi"/>
-          <w:sz w:val="24"/>
-          <w:szCs w:val="24"/>
-          <w:lang w:val="it-IT"/>
-        </w:rPr>
-        <w:t>qak</w:t>
-      </w:r>
-      <w:proofErr w:type="spellEnd"/>
-      <w:r>
-        <w:rPr>
-          <w:rFonts w:asciiTheme="majorHAnsi" w:hAnsiTheme="majorHAnsi" w:cstheme="majorHAnsi"/>
-          <w:sz w:val="24"/>
-          <w:szCs w:val="24"/>
-          <w:lang w:val="it-IT"/>
-        </w:rPr>
-        <w:t xml:space="preserve"> e </w:t>
-      </w:r>
-      <w:proofErr w:type="spellStart"/>
-      <w:r>
-        <w:rPr>
-          <w:rFonts w:asciiTheme="majorHAnsi" w:hAnsiTheme="majorHAnsi" w:cstheme="majorHAnsi"/>
-          <w:sz w:val="24"/>
-          <w:szCs w:val="24"/>
-          <w:lang w:val="it-IT"/>
-        </w:rPr>
-        <w:t>mockup</w:t>
-      </w:r>
-      <w:proofErr w:type="spellEnd"/>
-      <w:r>
-        <w:rPr>
-          <w:rFonts w:asciiTheme="majorHAnsi" w:hAnsiTheme="majorHAnsi" w:cstheme="majorHAnsi"/>
-          <w:sz w:val="24"/>
-          <w:szCs w:val="24"/>
-          <w:lang w:val="it-IT"/>
-        </w:rPr>
-        <w:t xml:space="preserve"> dei servizi non ancora implementati (</w:t>
-      </w:r>
-      <w:proofErr w:type="spellStart"/>
-      <w:r>
-        <w:rPr>
-          <w:rFonts w:asciiTheme="majorHAnsi" w:hAnsiTheme="majorHAnsi" w:cstheme="majorHAnsi"/>
-          <w:sz w:val="24"/>
-          <w:szCs w:val="24"/>
-          <w:lang w:val="it-IT"/>
-        </w:rPr>
-        <w:t>webgui</w:t>
-      </w:r>
-      <w:proofErr w:type="spellEnd"/>
-      <w:r>
-        <w:rPr>
-          <w:rFonts w:asciiTheme="majorHAnsi" w:hAnsiTheme="majorHAnsi" w:cstheme="majorHAnsi"/>
-          <w:sz w:val="24"/>
-          <w:szCs w:val="24"/>
-          <w:lang w:val="it-IT"/>
-        </w:rPr>
-        <w:t>)</w:t>
+        <w:t>Definizione dell’architettura logica con modello eseguibile in qak e mockup dei servizi non ancora implementati (webgui)</w:t>
       </w:r>
     </w:p>
     <w:p>
@@ -5664,21 +4878,7 @@
         <w:rPr>
           <w:lang w:val="it-IT"/>
         </w:rPr>
-        <w:t xml:space="preserve">la </w:t>
-      </w:r>
-      <w:proofErr w:type="spellStart"/>
-      <w:r>
-        <w:rPr>
-          <w:lang w:val="it-IT"/>
-        </w:rPr>
-        <w:t>webgui</w:t>
-      </w:r>
-      <w:proofErr w:type="spellEnd"/>
-      <w:r>
-        <w:rPr>
-          <w:lang w:val="it-IT"/>
-        </w:rPr>
-        <w:t xml:space="preserve"> </w:t>
+        <w:t xml:space="preserve">la webgui </w:t>
       </w:r>
     </w:p>
     <w:p>
@@ -5702,19 +4902,8 @@
           <w:szCs w:val="24"/>
           <w:lang w:val="it-IT"/>
         </w:rPr>
-        <w:t xml:space="preserve">Enunciazione esplicita dei requisiti della </w:t>
-      </w:r>
-      <w:proofErr w:type="spellStart"/>
-      <w:r>
-        <w:rPr>
-          <w:rFonts w:asciiTheme="majorHAnsi" w:hAnsiTheme="majorHAnsi" w:cstheme="majorHAnsi"/>
-          <w:sz w:val="24"/>
-          <w:szCs w:val="24"/>
-          <w:lang w:val="it-IT"/>
-        </w:rPr>
-        <w:t>webgui</w:t>
-      </w:r>
-      <w:proofErr w:type="spellEnd"/>
+        <w:t>Enunciazione esplicita dei requisiti della webgui</w:t>
+      </w:r>
     </w:p>
     <w:p>
       <w:pPr>
@@ -5761,19 +4950,8 @@
           <w:szCs w:val="24"/>
           <w:lang w:val="it-IT"/>
         </w:rPr>
-        <w:t xml:space="preserve">Definizione dell’architettura logica con modello eseguibile in </w:t>
-      </w:r>
-      <w:proofErr w:type="spellStart"/>
-      <w:r>
-        <w:rPr>
-          <w:rFonts w:asciiTheme="majorHAnsi" w:hAnsiTheme="majorHAnsi" w:cstheme="majorHAnsi"/>
-          <w:sz w:val="24"/>
-          <w:szCs w:val="24"/>
-          <w:lang w:val="it-IT"/>
-        </w:rPr>
-        <w:t>qak</w:t>
-      </w:r>
-      <w:proofErr w:type="spellEnd"/>
+        <w:t>Definizione dell’architettura logica con modello eseguibile in qak</w:t>
+      </w:r>
     </w:p>
     <w:p>
       <w:pPr>
@@ -5974,27 +5152,7 @@
           <w:szCs w:val="24"/>
           <w:lang w:val="it-IT"/>
         </w:rPr>
-        <w:t xml:space="preserve">Deployment su ambiente distribuito (es. Docker, </w:t>
-      </w:r>
-      <w:proofErr w:type="spellStart"/>
-      <w:r>
-        <w:rPr>
-          <w:rFonts w:asciiTheme="majorHAnsi" w:hAnsiTheme="majorHAnsi" w:cstheme="majorHAnsi"/>
-          <w:sz w:val="24"/>
-          <w:szCs w:val="24"/>
-          <w:lang w:val="it-IT"/>
-        </w:rPr>
-        <w:t>Raspberry</w:t>
-      </w:r>
-      <w:proofErr w:type="spellEnd"/>
-      <w:r>
-        <w:rPr>
-          <w:rFonts w:asciiTheme="majorHAnsi" w:hAnsiTheme="majorHAnsi" w:cstheme="majorHAnsi"/>
-          <w:sz w:val="24"/>
-          <w:szCs w:val="24"/>
-          <w:lang w:val="it-IT"/>
-        </w:rPr>
-        <w:t>, VM)</w:t>
+        <w:t>Deployment su ambiente distribuito (es. Docker, Raspberry, VM)</w:t>
       </w:r>
     </w:p>
     <w:p>
@@ -6040,19 +5198,8 @@
           <w:szCs w:val="24"/>
           <w:lang w:val="it-IT"/>
         </w:rPr>
-        <w:t xml:space="preserve">Manuale d’uso della </w:t>
-      </w:r>
-      <w:proofErr w:type="spellStart"/>
-      <w:r>
-        <w:rPr>
-          <w:rFonts w:asciiTheme="majorHAnsi" w:hAnsiTheme="majorHAnsi" w:cstheme="majorHAnsi"/>
-          <w:sz w:val="24"/>
-          <w:szCs w:val="24"/>
-          <w:lang w:val="it-IT"/>
-        </w:rPr>
-        <w:t>webgui</w:t>
-      </w:r>
-      <w:proofErr w:type="spellEnd"/>
+        <w:t>Manuale d’uso della webgui</w:t>
+      </w:r>
     </w:p>
     <w:p>
       <w:pPr>

--- a/sprint0/Sprint0v1.docx
+++ b/sprint0/Sprint0v1.docx
@@ -4234,18 +4234,10 @@
         </w:rPr>
         <w:lastRenderedPageBreak/>
         <w:drawing>
-          <wp:anchor distT="0" distB="0" distL="114300" distR="114300" simplePos="0" relativeHeight="251659264" behindDoc="0" locked="0" layoutInCell="1" allowOverlap="1" wp14:anchorId="5C9654E5" wp14:editId="25A1613A">
-            <wp:simplePos x="0" y="0"/>
-            <wp:positionH relativeFrom="column">
-              <wp:posOffset>-666750</wp:posOffset>
-            </wp:positionH>
-            <wp:positionV relativeFrom="paragraph">
-              <wp:posOffset>342900</wp:posOffset>
-            </wp:positionV>
-            <wp:extent cx="7160260" cy="3495675"/>
-            <wp:effectExtent l="0" t="0" r="2540" b="9525"/>
-            <wp:wrapTopAndBottom/>
-            <wp:docPr id="993536805" name="Picture 1"/>
+          <wp:inline distT="0" distB="0" distL="0" distR="0" wp14:anchorId="29D5196D" wp14:editId="2CD4B4A3">
+            <wp:extent cx="5486400" cy="2954020"/>
+            <wp:effectExtent l="0" t="0" r="0" b="0"/>
+            <wp:docPr id="1810822478" name="Picture 1"/>
             <wp:cNvGraphicFramePr>
               <a:graphicFrameLocks xmlns:a="http://schemas.openxmlformats.org/drawingml/2006/main" noChangeAspect="1"/>
             </wp:cNvGraphicFramePr>
@@ -4258,7 +4250,7 @@
                       <a:picLocks noChangeAspect="1" noChangeArrowheads="1"/>
                     </pic:cNvPicPr>
                   </pic:nvPicPr>
-                  <pic:blipFill rotWithShape="1">
+                  <pic:blipFill>
                     <a:blip r:embed="rId11">
                       <a:extLst>
                         <a:ext uri="{28A0092B-C50C-407E-A947-70E740481C1C}">
@@ -4266,7 +4258,7 @@
                         </a:ext>
                       </a:extLst>
                     </a:blip>
-                    <a:srcRect l="7685" t="13876" r="7316" b="14072"/>
+                    <a:srcRect/>
                     <a:stretch>
                       <a:fillRect/>
                     </a:stretch>
@@ -4274,7 +4266,7 @@
                   <pic:spPr bwMode="auto">
                     <a:xfrm>
                       <a:off x="0" y="0"/>
-                      <a:ext cx="7160260" cy="3495675"/>
+                      <a:ext cx="5486400" cy="2954020"/>
                     </a:xfrm>
                     <a:prstGeom prst="rect">
                       <a:avLst/>
@@ -4283,22 +4275,11 @@
                     <a:ln>
                       <a:noFill/>
                     </a:ln>
-                    <a:extLst>
-                      <a:ext uri="{53640926-AAD7-44D8-BBD7-CCE9431645EC}">
-                        <a14:shadowObscured xmlns:a14="http://schemas.microsoft.com/office/drawing/2010/main"/>
-                      </a:ext>
-                    </a:extLst>
                   </pic:spPr>
                 </pic:pic>
               </a:graphicData>
             </a:graphic>
-            <wp14:sizeRelH relativeFrom="margin">
-              <wp14:pctWidth>0</wp14:pctWidth>
-            </wp14:sizeRelH>
-            <wp14:sizeRelV relativeFrom="margin">
-              <wp14:pctHeight>0</wp14:pctHeight>
-            </wp14:sizeRelV>
-          </wp:anchor>
+          </wp:inline>
         </w:drawing>
       </w:r>
     </w:p>
@@ -4729,7 +4710,6 @@
         <w:rPr>
           <w:lang w:val="it-IT"/>
         </w:rPr>
-        <w:lastRenderedPageBreak/>
         <w:t>sprint 2</w:t>
       </w:r>
       <w:r>
@@ -4808,6 +4788,7 @@
           <w:szCs w:val="24"/>
           <w:lang w:val="it-IT"/>
         </w:rPr>
+        <w:lastRenderedPageBreak/>
         <w:t>Definizione dell’architettura logica con modello eseguibile in qak e mockup dei servizi non ancora implementati (webgui)</w:t>
       </w:r>
     </w:p>
